--- a/public/template/13_surat_ket_kelahiran.docx
+++ b/public/template/13_surat_ket_kelahiran.docx
@@ -84,19 +84,7 @@
         </w:drawing>
       </w:r>
       <w:r>
-        <w:t xml:space="preserve">PEMERINTAH </w:t>
-      </w:r>
-      <w:r>
-        <w:t>${</w:t>
-      </w:r>
-      <w:r>
-        <w:t>SEbutan_kabupaten</w:t>
-      </w:r>
-      <w:r>
-        <w:t>}</w:t>
-      </w:r>
-      <w:r>
-        <w:t xml:space="preserve"> </w:t>
+        <w:t xml:space="preserve">PEMERINTAH kabupaten </w:t>
       </w:r>
       <w:r>
         <w:t>${</w:t>
@@ -113,16 +101,7 @@
         <w:pStyle w:val="HeaderSurat"/>
       </w:pPr>
       <w:r>
-        <w:t>${</w:t>
-      </w:r>
-      <w:r>
-        <w:t>sebutan_KECAMATAN</w:t>
-      </w:r>
-      <w:r>
-        <w:t>}</w:t>
-      </w:r>
-      <w:r>
-        <w:t xml:space="preserve"> </w:t>
+        <w:t xml:space="preserve">KECAMATAN </w:t>
       </w:r>
       <w:r>
         <w:t>${</w:t>
@@ -142,25 +121,7 @@
         <w:rPr>
           <w:b/>
         </w:rPr>
-        <w:t>${</w:t>
-      </w:r>
-      <w:r>
-        <w:rPr>
-          <w:b/>
-        </w:rPr>
-        <w:t>sebutan_desa</w:t>
-      </w:r>
-      <w:r>
-        <w:rPr>
-          <w:b/>
-        </w:rPr>
-        <w:t>}</w:t>
-      </w:r>
-      <w:r>
-        <w:rPr>
-          <w:b/>
-        </w:rPr>
-        <w:t xml:space="preserve"> </w:t>
+        <w:t xml:space="preserve">desa </w:t>
       </w:r>
       <w:r>
         <w:rPr>
@@ -192,6 +153,7 @@
         </w:rPr>
         <w:t>${</w:t>
       </w:r>
+      <w:proofErr w:type="spellStart"/>
       <w:r>
         <w:rPr>
           <w:caps w:val="0"/>
@@ -199,6 +161,7 @@
         </w:rPr>
         <w:t>alamat_des</w:t>
       </w:r>
+      <w:proofErr w:type="spellEnd"/>
       <w:r>
         <w:rPr>
           <w:caps w:val="0"/>
@@ -312,6 +275,7 @@
         </w:rPr>
         <w:t>${</w:t>
       </w:r>
+      <w:proofErr w:type="spellStart"/>
       <w:r>
         <w:rPr>
           <w:sz w:val="36"/>
@@ -319,6 +283,7 @@
         </w:rPr>
         <w:t>judul_surat</w:t>
       </w:r>
+      <w:proofErr w:type="spellEnd"/>
       <w:r>
         <w:rPr>
           <w:sz w:val="36"/>
@@ -335,22 +300,39 @@
           <w:szCs w:val="18"/>
         </w:rPr>
       </w:pPr>
+      <w:proofErr w:type="spellStart"/>
+      <w:proofErr w:type="gramStart"/>
       <w:r>
         <w:rPr>
           <w:szCs w:val="18"/>
         </w:rPr>
-        <w:t xml:space="preserve">Nomor : </w:t>
-      </w:r>
+        <w:t>Nomor</w:t>
+      </w:r>
+      <w:proofErr w:type="spellEnd"/>
       <w:r>
         <w:rPr>
           <w:szCs w:val="18"/>
         </w:rPr>
-        <w:t>${</w:t>
-      </w:r>
+        <w:t xml:space="preserve"> :</w:t>
+      </w:r>
+      <w:proofErr w:type="gramEnd"/>
       <w:r>
         <w:rPr>
           <w:szCs w:val="18"/>
         </w:rPr>
+        <w:t xml:space="preserve"> </w:t>
+      </w:r>
+      <w:r>
+        <w:rPr>
+          <w:szCs w:val="18"/>
+        </w:rPr>
+        <w:t>${</w:t>
+      </w:r>
+      <w:proofErr w:type="spellStart"/>
+      <w:r>
+        <w:rPr>
+          <w:szCs w:val="18"/>
+        </w:rPr>
         <w:t>format_</w:t>
       </w:r>
       <w:r>
@@ -365,6 +347,7 @@
         </w:rPr>
         <w:t>omor_surat</w:t>
       </w:r>
+      <w:proofErr w:type="spellEnd"/>
       <w:r>
         <w:rPr>
           <w:szCs w:val="18"/>
@@ -385,14 +368,48 @@
         </w:rPr>
       </w:pPr>
       <w:r>
-        <w:t xml:space="preserve">Yang bertanda tangan di bawah ini </w:t>
-      </w:r>
-      <w:r>
-        <w:t>${</w:t>
-      </w:r>
+        <w:t xml:space="preserve">Yang </w:t>
+      </w:r>
+      <w:proofErr w:type="spellStart"/>
+      <w:r>
+        <w:t>bertanda</w:t>
+      </w:r>
+      <w:proofErr w:type="spellEnd"/>
+      <w:r>
+        <w:t xml:space="preserve"> </w:t>
+      </w:r>
+      <w:proofErr w:type="spellStart"/>
+      <w:r>
+        <w:t>tangan</w:t>
+      </w:r>
+      <w:proofErr w:type="spellEnd"/>
+      <w:r>
+        <w:t xml:space="preserve"> di </w:t>
+      </w:r>
+      <w:proofErr w:type="spellStart"/>
+      <w:r>
+        <w:t>bawah</w:t>
+      </w:r>
+      <w:proofErr w:type="spellEnd"/>
+      <w:r>
+        <w:t xml:space="preserve"> </w:t>
+      </w:r>
+      <w:proofErr w:type="spellStart"/>
+      <w:r>
+        <w:t>ini</w:t>
+      </w:r>
+      <w:proofErr w:type="spellEnd"/>
+      <w:r>
+        <w:t xml:space="preserve"> </w:t>
+      </w:r>
+      <w:r>
+        <w:t>${</w:t>
+      </w:r>
+      <w:proofErr w:type="spellStart"/>
       <w:r>
         <w:t>jabatan</w:t>
       </w:r>
+      <w:proofErr w:type="spellEnd"/>
       <w:r>
         <w:t>}</w:t>
       </w:r>
@@ -402,36 +419,33 @@
       <w:r>
         <w:t>${</w:t>
       </w:r>
+      <w:proofErr w:type="spellStart"/>
       <w:r>
         <w:t>nama_des</w:t>
       </w:r>
+      <w:proofErr w:type="spellEnd"/>
       <w:r>
         <w:t>}</w:t>
       </w:r>
       <w:r>
         <w:t xml:space="preserve">, </w:t>
       </w:r>
-      <w:r>
-        <w:t>${</w:t>
-      </w:r>
-      <w:r>
-        <w:t>Sebutan_</w:t>
-      </w:r>
+      <w:proofErr w:type="spellStart"/>
       <w:r>
         <w:t>Kecamatan</w:t>
       </w:r>
-      <w:r>
-        <w:t>}</w:t>
-      </w:r>
+      <w:proofErr w:type="spellEnd"/>
       <w:r>
         <w:t xml:space="preserve"> </w:t>
       </w:r>
       <w:r>
         <w:t>${</w:t>
       </w:r>
+      <w:proofErr w:type="spellStart"/>
       <w:r>
         <w:t>nama_kec</w:t>
       </w:r>
+      <w:proofErr w:type="spellEnd"/>
       <w:r>
         <w:t>}</w:t>
       </w:r>
@@ -441,9 +455,11 @@
       <w:r>
         <w:t>${</w:t>
       </w:r>
+      <w:proofErr w:type="spellStart"/>
       <w:r>
         <w:t>Sebutan_kabupaten</w:t>
       </w:r>
+      <w:proofErr w:type="spellEnd"/>
       <w:r>
         <w:t>}</w:t>
       </w:r>
@@ -453,26 +469,70 @@
       <w:r>
         <w:t>${</w:t>
       </w:r>
+      <w:proofErr w:type="spellStart"/>
       <w:r>
         <w:t>nama_kab</w:t>
       </w:r>
-      <w:r>
-        <w:t>}</w:t>
-      </w:r>
-      <w:r>
-        <w:t xml:space="preserve">, Provinsi </w:t>
-      </w:r>
-      <w:r>
-        <w:t>${</w:t>
-      </w:r>
+      <w:proofErr w:type="spellEnd"/>
+      <w:r>
+        <w:t>}</w:t>
+      </w:r>
+      <w:r>
+        <w:t xml:space="preserve">, </w:t>
+      </w:r>
+      <w:proofErr w:type="spellStart"/>
+      <w:r>
+        <w:t>Provinsi</w:t>
+      </w:r>
+      <w:proofErr w:type="spellEnd"/>
+      <w:r>
+        <w:t xml:space="preserve"> </w:t>
+      </w:r>
+      <w:r>
+        <w:t>${</w:t>
+      </w:r>
+      <w:proofErr w:type="spellStart"/>
       <w:r>
         <w:t>nama_provinsi</w:t>
       </w:r>
-      <w:r>
-        <w:t>}</w:t>
-      </w:r>
-      <w:r>
-        <w:t xml:space="preserve"> menerangkan dengan sebenarnya bahwa pada:</w:t>
+      <w:proofErr w:type="spellEnd"/>
+      <w:r>
+        <w:t>}</w:t>
+      </w:r>
+      <w:r>
+        <w:t xml:space="preserve"> </w:t>
+      </w:r>
+      <w:proofErr w:type="spellStart"/>
+      <w:r>
+        <w:t>menerangkan</w:t>
+      </w:r>
+      <w:proofErr w:type="spellEnd"/>
+      <w:r>
+        <w:t xml:space="preserve"> </w:t>
+      </w:r>
+      <w:proofErr w:type="spellStart"/>
+      <w:r>
+        <w:t>dengan</w:t>
+      </w:r>
+      <w:proofErr w:type="spellEnd"/>
+      <w:r>
+        <w:t xml:space="preserve"> </w:t>
+      </w:r>
+      <w:proofErr w:type="spellStart"/>
+      <w:r>
+        <w:t>sebenarnya</w:t>
+      </w:r>
+      <w:proofErr w:type="spellEnd"/>
+      <w:r>
+        <w:t xml:space="preserve"> </w:t>
+      </w:r>
+      <w:proofErr w:type="spellStart"/>
+      <w:r>
+        <w:t>bahwa</w:t>
+      </w:r>
+      <w:proofErr w:type="spellEnd"/>
+      <w:r>
+        <w:t xml:space="preserve"> pada:</w:t>
       </w:r>
     </w:p>
     <w:p>
@@ -502,9 +562,11 @@
       <w:r>
         <w:t>${</w:t>
       </w:r>
+      <w:proofErr w:type="spellStart"/>
       <w:r>
         <w:t>form_hari</w:t>
       </w:r>
+      <w:proofErr w:type="spellEnd"/>
       <w:r>
         <w:t>}</w:t>
       </w:r>
@@ -523,9 +585,11 @@
         </w:tabs>
         <w:ind w:left="4990" w:right="181" w:hanging="4270"/>
       </w:pPr>
+      <w:proofErr w:type="spellStart"/>
       <w:r>
         <w:t>Tanggal</w:t>
       </w:r>
+      <w:proofErr w:type="spellEnd"/>
       <w:r>
         <w:tab/>
         <w:t xml:space="preserve">: </w:t>
@@ -536,12 +600,14 @@
       <w:r>
         <w:t>${</w:t>
       </w:r>
+      <w:proofErr w:type="spellStart"/>
       <w:r>
         <w:t>form_tanggal</w:t>
       </w:r>
       <w:r>
         <w:t>lahir</w:t>
       </w:r>
+      <w:proofErr w:type="spellEnd"/>
       <w:r>
         <w:t>}</w:t>
       </w:r>
@@ -560,9 +626,11 @@
         </w:tabs>
         <w:ind w:left="4990" w:right="181" w:hanging="4270"/>
       </w:pPr>
+      <w:proofErr w:type="spellStart"/>
       <w:r>
         <w:t>Pukul</w:t>
       </w:r>
+      <w:proofErr w:type="spellEnd"/>
       <w:r>
         <w:tab/>
         <w:t>:</w:t>
@@ -573,9 +641,11 @@
       <w:r>
         <w:t>${</w:t>
       </w:r>
+      <w:proofErr w:type="spellStart"/>
       <w:r>
         <w:t>form_waktu_lahir</w:t>
       </w:r>
+      <w:proofErr w:type="spellEnd"/>
       <w:r>
         <w:t>}</w:t>
       </w:r>
@@ -594,9 +664,11 @@
         </w:tabs>
         <w:ind w:left="1276" w:right="181" w:hanging="567"/>
       </w:pPr>
+      <w:proofErr w:type="spellStart"/>
       <w:r>
         <w:t>Tempat</w:t>
       </w:r>
+      <w:proofErr w:type="spellEnd"/>
       <w:r>
         <w:tab/>
         <w:t>:</w:t>
@@ -607,6 +679,7 @@
       <w:r>
         <w:t>${</w:t>
       </w:r>
+      <w:proofErr w:type="spellStart"/>
       <w:r>
         <w:t>form_</w:t>
       </w:r>
@@ -616,6 +689,7 @@
       <w:r>
         <w:t>lahir</w:t>
       </w:r>
+      <w:proofErr w:type="spellEnd"/>
       <w:r>
         <w:t>}</w:t>
       </w:r>
@@ -635,8 +709,29 @@
         <w:ind w:left="1276" w:right="181" w:hanging="567"/>
       </w:pPr>
       <w:r>
-        <w:t>Telah lahir seorang anak</w:t>
-      </w:r>
+        <w:t xml:space="preserve">Telah </w:t>
+      </w:r>
+      <w:proofErr w:type="spellStart"/>
+      <w:r>
+        <w:t>lahir</w:t>
+      </w:r>
+      <w:proofErr w:type="spellEnd"/>
+      <w:r>
+        <w:t xml:space="preserve"> </w:t>
+      </w:r>
+      <w:proofErr w:type="spellStart"/>
+      <w:r>
+        <w:t>seorang</w:t>
+      </w:r>
+      <w:proofErr w:type="spellEnd"/>
+      <w:r>
+        <w:t xml:space="preserve"> </w:t>
+      </w:r>
+      <w:proofErr w:type="spellStart"/>
+      <w:r>
+        <w:t>anak</w:t>
+      </w:r>
+      <w:proofErr w:type="spellEnd"/>
       <w:r>
         <w:tab/>
         <w:t>:</w:t>
@@ -675,14 +770,24 @@
         <w:t>}</w:t>
       </w:r>
       <w:r>
-        <w:t xml:space="preserve"> bernama </w:t>
-      </w:r>
-      <w:r>
-        <w:t>${</w:t>
-      </w:r>
+        <w:t xml:space="preserve"> </w:t>
+      </w:r>
+      <w:proofErr w:type="spellStart"/>
+      <w:r>
+        <w:t>bernama</w:t>
+      </w:r>
+      <w:proofErr w:type="spellEnd"/>
+      <w:r>
+        <w:t xml:space="preserve"> </w:t>
+      </w:r>
+      <w:r>
+        <w:t>${</w:t>
+      </w:r>
+      <w:proofErr w:type="spellStart"/>
       <w:r>
         <w:t>form_nama_bayi</w:t>
       </w:r>
+      <w:proofErr w:type="spellEnd"/>
       <w:r>
         <w:t>}</w:t>
       </w:r>
@@ -709,7 +814,23 @@
         <w:ind w:right="180"/>
       </w:pPr>
       <w:r>
-        <w:t>Dari seorang ibu:</w:t>
+        <w:t xml:space="preserve">Dari </w:t>
+      </w:r>
+      <w:proofErr w:type="spellStart"/>
+      <w:r>
+        <w:t>seorang</w:t>
+      </w:r>
+      <w:proofErr w:type="spellEnd"/>
+      <w:r>
+        <w:t xml:space="preserve"> </w:t>
+      </w:r>
+      <w:proofErr w:type="spellStart"/>
+      <w:r>
+        <w:t>ibu</w:t>
+      </w:r>
+      <w:proofErr w:type="spellEnd"/>
+      <w:r>
+        <w:t>:</w:t>
       </w:r>
     </w:p>
     <w:p>
@@ -727,8 +848,13 @@
         <w:ind w:left="4990" w:right="181" w:hanging="4270"/>
       </w:pPr>
       <w:r>
-        <w:t>Nama Lengkap</w:t>
-      </w:r>
+        <w:t xml:space="preserve">Nama </w:t>
+      </w:r>
+      <w:proofErr w:type="spellStart"/>
+      <w:r>
+        <w:t>Lengkap</w:t>
+      </w:r>
+      <w:proofErr w:type="spellEnd"/>
       <w:r>
         <w:tab/>
         <w:t>:</w:t>
@@ -742,6 +868,7 @@
         </w:rPr>
         <w:t>${</w:t>
       </w:r>
+      <w:proofErr w:type="spellStart"/>
       <w:r>
         <w:rPr>
           <w:b/>
@@ -760,6 +887,7 @@
         </w:rPr>
         <w:t>_ibu</w:t>
       </w:r>
+      <w:proofErr w:type="spellEnd"/>
       <w:r>
         <w:rPr>
           <w:b/>
@@ -794,9 +922,11 @@
       <w:r>
         <w:t>${</w:t>
       </w:r>
+      <w:proofErr w:type="spellStart"/>
       <w:r>
         <w:t>nik_ibu</w:t>
       </w:r>
+      <w:proofErr w:type="spellEnd"/>
       <w:r>
         <w:t>}</w:t>
       </w:r>
@@ -815,9 +945,11 @@
         </w:tabs>
         <w:ind w:left="4990" w:right="181" w:hanging="4270"/>
       </w:pPr>
+      <w:proofErr w:type="spellStart"/>
       <w:r>
         <w:t>Umur</w:t>
       </w:r>
+      <w:proofErr w:type="spellEnd"/>
       <w:r>
         <w:tab/>
         <w:t>:</w:t>
@@ -828,9 +960,11 @@
       <w:r>
         <w:t>${</w:t>
       </w:r>
+      <w:proofErr w:type="spellStart"/>
       <w:r>
         <w:t>umur_ibu</w:t>
       </w:r>
+      <w:proofErr w:type="spellEnd"/>
       <w:r>
         <w:t>}</w:t>
       </w:r>
@@ -849,9 +983,11 @@
         </w:tabs>
         <w:ind w:left="4990" w:right="181" w:hanging="4270"/>
       </w:pPr>
+      <w:proofErr w:type="spellStart"/>
       <w:r>
         <w:t>Pekerjaan</w:t>
       </w:r>
+      <w:proofErr w:type="spellEnd"/>
       <w:r>
         <w:tab/>
         <w:t>:</w:t>
@@ -862,12 +998,14 @@
       <w:r>
         <w:t>${</w:t>
       </w:r>
+      <w:proofErr w:type="spellStart"/>
       <w:r>
         <w:t>pekerjaan</w:t>
       </w:r>
       <w:r>
         <w:t>ibu</w:t>
       </w:r>
+      <w:proofErr w:type="spellEnd"/>
       <w:r>
         <w:t>}</w:t>
       </w:r>
@@ -891,8 +1029,23 @@
         <w:t>Alam</w:t>
       </w:r>
       <w:r>
-        <w:t>at/Tempat  Tinggal</w:t>
-      </w:r>
+        <w:t>at/</w:t>
+      </w:r>
+      <w:proofErr w:type="spellStart"/>
+      <w:proofErr w:type="gramStart"/>
+      <w:r>
+        <w:t>Tempat</w:t>
+      </w:r>
+      <w:proofErr w:type="spellEnd"/>
+      <w:r>
+        <w:t xml:space="preserve">  </w:t>
+      </w:r>
+      <w:proofErr w:type="spellStart"/>
+      <w:r>
+        <w:t>Tinggal</w:t>
+      </w:r>
+      <w:proofErr w:type="spellEnd"/>
+      <w:proofErr w:type="gramEnd"/>
       <w:r>
         <w:tab/>
         <w:t>:</w:t>
@@ -903,12 +1056,14 @@
       <w:r>
         <w:t>${</w:t>
       </w:r>
+      <w:proofErr w:type="spellStart"/>
       <w:r>
         <w:t>alamat</w:t>
       </w:r>
       <w:r>
         <w:t>_ibu</w:t>
       </w:r>
+      <w:proofErr w:type="spellEnd"/>
       <w:r>
         <w:t>}</w:t>
       </w:r>
@@ -924,8 +1079,13 @@
         </w:rPr>
         <w:t>S</w:t>
       </w:r>
-      <w:r>
-        <w:t>ebutan_</w:t>
+      <w:proofErr w:type="spellStart"/>
+      <w:r>
+        <w:t>ebutan</w:t>
+      </w:r>
+      <w:proofErr w:type="spellEnd"/>
+      <w:r>
+        <w:t>_</w:t>
       </w:r>
       <w:r>
         <w:rPr>
@@ -933,9 +1093,11 @@
         </w:rPr>
         <w:t>d</w:t>
       </w:r>
+      <w:proofErr w:type="spellStart"/>
       <w:r>
         <w:t>esa</w:t>
       </w:r>
+      <w:proofErr w:type="spellEnd"/>
       <w:r>
         <w:t>}</w:t>
       </w:r>
@@ -945,36 +1107,33 @@
       <w:r>
         <w:t>${</w:t>
       </w:r>
+      <w:proofErr w:type="spellStart"/>
       <w:r>
         <w:t>desaibu</w:t>
       </w:r>
+      <w:proofErr w:type="spellEnd"/>
       <w:r>
         <w:t>}</w:t>
       </w:r>
       <w:r>
         <w:t xml:space="preserve">, </w:t>
       </w:r>
-      <w:r>
-        <w:t>${</w:t>
-      </w:r>
-      <w:r>
-        <w:t>Sebutan_</w:t>
-      </w:r>
+      <w:proofErr w:type="spellStart"/>
       <w:r>
         <w:t>Kecamatan</w:t>
       </w:r>
-      <w:r>
-        <w:t>}</w:t>
-      </w:r>
+      <w:proofErr w:type="spellEnd"/>
       <w:r>
         <w:t xml:space="preserve"> </w:t>
       </w:r>
       <w:r>
         <w:t>${</w:t>
       </w:r>
+      <w:proofErr w:type="spellStart"/>
       <w:r>
         <w:t>kecibu</w:t>
       </w:r>
+      <w:proofErr w:type="spellEnd"/>
       <w:r>
         <w:t>}</w:t>
       </w:r>
@@ -984,9 +1143,11 @@
       <w:r>
         <w:t>${</w:t>
       </w:r>
+      <w:proofErr w:type="spellStart"/>
       <w:r>
         <w:t>Sebutan_kabupaten</w:t>
       </w:r>
+      <w:proofErr w:type="spellEnd"/>
       <w:r>
         <w:t>}</w:t>
       </w:r>
@@ -996,9 +1157,11 @@
       <w:r>
         <w:t>${</w:t>
       </w:r>
+      <w:proofErr w:type="spellStart"/>
       <w:r>
         <w:t>kabibu</w:t>
       </w:r>
+      <w:proofErr w:type="spellEnd"/>
       <w:r>
         <w:t>}</w:t>
       </w:r>
@@ -1013,8 +1176,21 @@
         </w:tabs>
         <w:ind w:right="180"/>
       </w:pPr>
-      <w:r>
-        <w:t>Istri dari:</w:t>
+      <w:proofErr w:type="spellStart"/>
+      <w:r>
+        <w:t>Istri</w:t>
+      </w:r>
+      <w:proofErr w:type="spellEnd"/>
+      <w:r>
+        <w:t xml:space="preserve"> </w:t>
+      </w:r>
+      <w:proofErr w:type="spellStart"/>
+      <w:r>
+        <w:t>dari</w:t>
+      </w:r>
+      <w:proofErr w:type="spellEnd"/>
+      <w:r>
+        <w:t>:</w:t>
       </w:r>
     </w:p>
     <w:p>
@@ -1032,8 +1208,13 @@
         <w:ind w:left="4990" w:right="181" w:hanging="4270"/>
       </w:pPr>
       <w:r>
-        <w:t>Nama Lengkap</w:t>
-      </w:r>
+        <w:t xml:space="preserve">Nama </w:t>
+      </w:r>
+      <w:proofErr w:type="spellStart"/>
+      <w:r>
+        <w:t>Lengkap</w:t>
+      </w:r>
+      <w:proofErr w:type="spellEnd"/>
       <w:r>
         <w:tab/>
         <w:t>:</w:t>
@@ -1100,9 +1281,11 @@
       <w:r>
         <w:t>${</w:t>
       </w:r>
+      <w:proofErr w:type="spellStart"/>
       <w:r>
         <w:t>nik_ayah</w:t>
       </w:r>
+      <w:proofErr w:type="spellEnd"/>
       <w:r>
         <w:t>}</w:t>
       </w:r>
@@ -1121,9 +1304,11 @@
         </w:tabs>
         <w:ind w:left="4990" w:right="181" w:hanging="4270"/>
       </w:pPr>
+      <w:proofErr w:type="spellStart"/>
       <w:r>
         <w:t>Umur</w:t>
       </w:r>
+      <w:proofErr w:type="spellEnd"/>
       <w:r>
         <w:tab/>
         <w:t>:</w:t>
@@ -1134,9 +1319,11 @@
       <w:r>
         <w:t>${</w:t>
       </w:r>
+      <w:proofErr w:type="spellStart"/>
       <w:r>
         <w:t>umur_ayah</w:t>
       </w:r>
+      <w:proofErr w:type="spellEnd"/>
       <w:r>
         <w:t>}</w:t>
       </w:r>
@@ -1155,9 +1342,11 @@
         </w:tabs>
         <w:ind w:left="4990" w:right="181" w:hanging="4270"/>
       </w:pPr>
+      <w:proofErr w:type="spellStart"/>
       <w:r>
         <w:t>Pekerjaan</w:t>
       </w:r>
+      <w:proofErr w:type="spellEnd"/>
       <w:r>
         <w:tab/>
         <w:t>:</w:t>
@@ -1168,9 +1357,11 @@
       <w:r>
         <w:t>${</w:t>
       </w:r>
+      <w:proofErr w:type="spellStart"/>
       <w:r>
         <w:t>pekerjaanayah</w:t>
       </w:r>
+      <w:proofErr w:type="spellEnd"/>
       <w:r>
         <w:t>}</w:t>
       </w:r>
@@ -1203,9 +1394,11 @@
       <w:r>
         <w:t>${</w:t>
       </w:r>
+      <w:proofErr w:type="spellStart"/>
       <w:r>
         <w:t>alamat_ayah</w:t>
       </w:r>
+      <w:proofErr w:type="spellEnd"/>
       <w:r>
         <w:t>}</w:t>
       </w:r>
@@ -1215,9 +1408,11 @@
       <w:r>
         <w:t>${</w:t>
       </w:r>
+      <w:proofErr w:type="spellStart"/>
       <w:r>
         <w:t>Sebutan_Desa</w:t>
       </w:r>
+      <w:proofErr w:type="spellEnd"/>
       <w:r>
         <w:t>}</w:t>
       </w:r>
@@ -1227,36 +1422,33 @@
       <w:r>
         <w:t>${</w:t>
       </w:r>
+      <w:proofErr w:type="spellStart"/>
       <w:r>
         <w:t>desaayah</w:t>
       </w:r>
+      <w:proofErr w:type="spellEnd"/>
       <w:r>
         <w:t>}</w:t>
       </w:r>
       <w:r>
         <w:t xml:space="preserve">, </w:t>
       </w:r>
-      <w:r>
-        <w:t>${</w:t>
-      </w:r>
-      <w:r>
-        <w:t>Sebutan_</w:t>
-      </w:r>
+      <w:proofErr w:type="spellStart"/>
       <w:r>
         <w:t>Kecamatan</w:t>
       </w:r>
-      <w:r>
-        <w:t>}</w:t>
-      </w:r>
+      <w:proofErr w:type="spellEnd"/>
       <w:r>
         <w:t xml:space="preserve"> </w:t>
       </w:r>
       <w:r>
         <w:t>${</w:t>
       </w:r>
+      <w:proofErr w:type="spellStart"/>
       <w:r>
         <w:t>kecayah</w:t>
       </w:r>
+      <w:proofErr w:type="spellEnd"/>
       <w:r>
         <w:t>}</w:t>
       </w:r>
@@ -1266,9 +1458,11 @@
       <w:r>
         <w:t>${</w:t>
       </w:r>
+      <w:proofErr w:type="spellStart"/>
       <w:r>
         <w:t>Sebutan_kabupaten</w:t>
       </w:r>
+      <w:proofErr w:type="spellEnd"/>
       <w:r>
         <w:t>}</w:t>
       </w:r>
@@ -1278,9 +1472,11 @@
       <w:r>
         <w:t>${</w:t>
       </w:r>
+      <w:proofErr w:type="spellStart"/>
       <w:r>
         <w:t>kabayah</w:t>
       </w:r>
+      <w:proofErr w:type="spellEnd"/>
       <w:r>
         <w:t>}</w:t>
       </w:r>
@@ -1307,7 +1503,55 @@
         <w:ind w:right="180"/>
       </w:pPr>
       <w:r>
-        <w:t>Surat keterangan ini dibuat berdasarkan keterangan pelapor:</w:t>
+        <w:t xml:space="preserve">Surat </w:t>
+      </w:r>
+      <w:proofErr w:type="spellStart"/>
+      <w:r>
+        <w:t>keterangan</w:t>
+      </w:r>
+      <w:proofErr w:type="spellEnd"/>
+      <w:r>
+        <w:t xml:space="preserve"> </w:t>
+      </w:r>
+      <w:proofErr w:type="spellStart"/>
+      <w:r>
+        <w:t>ini</w:t>
+      </w:r>
+      <w:proofErr w:type="spellEnd"/>
+      <w:r>
+        <w:t xml:space="preserve"> </w:t>
+      </w:r>
+      <w:proofErr w:type="spellStart"/>
+      <w:r>
+        <w:t>dibuat</w:t>
+      </w:r>
+      <w:proofErr w:type="spellEnd"/>
+      <w:r>
+        <w:t xml:space="preserve"> </w:t>
+      </w:r>
+      <w:proofErr w:type="spellStart"/>
+      <w:r>
+        <w:t>berdasarkan</w:t>
+      </w:r>
+      <w:proofErr w:type="spellEnd"/>
+      <w:r>
+        <w:t xml:space="preserve"> </w:t>
+      </w:r>
+      <w:proofErr w:type="spellStart"/>
+      <w:r>
+        <w:t>keterangan</w:t>
+      </w:r>
+      <w:proofErr w:type="spellEnd"/>
+      <w:r>
+        <w:t xml:space="preserve"> </w:t>
+      </w:r>
+      <w:proofErr w:type="spellStart"/>
+      <w:r>
+        <w:t>pelapor</w:t>
+      </w:r>
+      <w:proofErr w:type="spellEnd"/>
+      <w:r>
+        <w:t>:</w:t>
       </w:r>
     </w:p>
     <w:p>
@@ -1325,8 +1569,13 @@
         <w:ind w:left="4990" w:right="181" w:hanging="4270"/>
       </w:pPr>
       <w:r>
-        <w:t>Nama Lengkap</w:t>
-      </w:r>
+        <w:t xml:space="preserve">Nama </w:t>
+      </w:r>
+      <w:proofErr w:type="spellStart"/>
+      <w:r>
+        <w:t>Lengkap</w:t>
+      </w:r>
+      <w:proofErr w:type="spellEnd"/>
       <w:r>
         <w:tab/>
         <w:t xml:space="preserve">: </w:t>
@@ -1340,12 +1589,14 @@
         </w:rPr>
         <w:t>${</w:t>
       </w:r>
+      <w:proofErr w:type="spellStart"/>
       <w:r>
         <w:rPr>
           <w:b/>
         </w:rPr>
         <w:t>form_nama_pelapor</w:t>
       </w:r>
+      <w:proofErr w:type="spellEnd"/>
       <w:r>
         <w:rPr>
           <w:b/>
@@ -1380,9 +1631,11 @@
       <w:r>
         <w:t>${</w:t>
       </w:r>
+      <w:proofErr w:type="spellStart"/>
       <w:r>
         <w:t>form_nik_pelapor</w:t>
       </w:r>
+      <w:proofErr w:type="spellEnd"/>
       <w:r>
         <w:t>}</w:t>
       </w:r>
@@ -1401,9 +1654,11 @@
         </w:tabs>
         <w:ind w:left="4990" w:right="181" w:hanging="4270"/>
       </w:pPr>
+      <w:proofErr w:type="spellStart"/>
       <w:r>
         <w:t>Umur</w:t>
       </w:r>
+      <w:proofErr w:type="spellEnd"/>
       <w:r>
         <w:tab/>
         <w:t>:</w:t>
@@ -1414,9 +1669,11 @@
       <w:r>
         <w:t>${</w:t>
       </w:r>
+      <w:proofErr w:type="spellStart"/>
       <w:r>
         <w:t>form_umur_pelapor</w:t>
       </w:r>
+      <w:proofErr w:type="spellEnd"/>
       <w:r>
         <w:t>}</w:t>
       </w:r>
@@ -1435,9 +1692,11 @@
         </w:tabs>
         <w:ind w:left="1276" w:right="181" w:hanging="567"/>
       </w:pPr>
+      <w:proofErr w:type="spellStart"/>
       <w:r>
         <w:t>Pekerjaan</w:t>
       </w:r>
+      <w:proofErr w:type="spellEnd"/>
       <w:r>
         <w:tab/>
         <w:t>:</w:t>
@@ -1448,12 +1707,14 @@
       <w:r>
         <w:t>${</w:t>
       </w:r>
+      <w:proofErr w:type="spellStart"/>
       <w:r>
         <w:t>form_</w:t>
       </w:r>
       <w:r>
         <w:t>pekerjaanpelapor</w:t>
       </w:r>
+      <w:proofErr w:type="spellEnd"/>
       <w:r>
         <w:t>}</w:t>
       </w:r>
@@ -1486,8 +1747,13 @@
       <w:r>
         <w:t>${</w:t>
       </w:r>
-      <w:r>
-        <w:t>Sebutan_</w:t>
+      <w:proofErr w:type="spellStart"/>
+      <w:r>
+        <w:t>Sebutan</w:t>
+      </w:r>
+      <w:proofErr w:type="spellEnd"/>
+      <w:r>
+        <w:t>_</w:t>
       </w:r>
       <w:r>
         <w:rPr>
@@ -1526,88 +1792,31 @@
         <w:rPr>
           <w:lang w:val="id-ID"/>
         </w:rPr>
+        <w:t xml:space="preserve"> Kecamatan </w:t>
+      </w:r>
+      <w:r>
+        <w:t>${</w:t>
+      </w:r>
+      <w:r>
+        <w:t>form_</w:t>
+      </w:r>
+      <w:r>
+        <w:rPr>
+          <w:lang w:val="id-ID"/>
+        </w:rPr>
+        <w:t>kecpelapor</w:t>
+      </w:r>
+      <w:r>
+        <w:t>}</w:t>
+      </w:r>
+      <w:r>
         <w:t xml:space="preserve"> </w:t>
       </w:r>
       <w:r>
         <w:rPr>
           <w:lang w:val="id-ID"/>
         </w:rPr>
-        <w:t>${</w:t>
-      </w:r>
-      <w:r>
-        <w:rPr>
-          <w:lang w:val="id-ID"/>
-        </w:rPr>
-        <w:t>Sebutan_</w:t>
-      </w:r>
-      <w:r>
-        <w:rPr>
-          <w:lang w:val="id-ID"/>
-        </w:rPr>
-        <w:t>Kecamatan</w:t>
-      </w:r>
-      <w:r>
-        <w:rPr>
-          <w:lang w:val="id-ID"/>
-        </w:rPr>
-        <w:t>}</w:t>
-      </w:r>
-      <w:r>
-        <w:rPr>
-          <w:lang w:val="id-ID"/>
-        </w:rPr>
-        <w:t xml:space="preserve"> </w:t>
-      </w:r>
-      <w:r>
-        <w:t>${</w:t>
-      </w:r>
-      <w:r>
-        <w:t>form_</w:t>
-      </w:r>
-      <w:r>
-        <w:rPr>
-          <w:lang w:val="id-ID"/>
-        </w:rPr>
-        <w:t>kecpelapor</w:t>
-      </w:r>
-      <w:r>
-        <w:t>}</w:t>
-      </w:r>
-      <w:r>
-        <w:rPr>
-          <w:lang w:val="id-ID"/>
-        </w:rPr>
-        <w:t xml:space="preserve"> </w:t>
-      </w:r>
-      <w:r>
-        <w:rPr>
-          <w:lang w:val="id-ID"/>
-        </w:rPr>
-        <w:t>${</w:t>
-      </w:r>
-      <w:r>
-        <w:rPr>
-          <w:lang w:val="id-ID"/>
-        </w:rPr>
-        <w:t>Sebutan_</w:t>
-      </w:r>
-      <w:r>
-        <w:rPr>
-          <w:lang w:val="id-ID"/>
-        </w:rPr>
-        <w:t>Kabupaten</w:t>
-      </w:r>
-      <w:r>
-        <w:rPr>
-          <w:lang w:val="id-ID"/>
-        </w:rPr>
-        <w:t>}</w:t>
-      </w:r>
-      <w:r>
-        <w:rPr>
-          <w:lang w:val="id-ID"/>
-        </w:rPr>
-        <w:t xml:space="preserve"> </w:t>
+        <w:t xml:space="preserve">Kabupaten </w:t>
       </w:r>
       <w:r>
         <w:t>${</w:t>
@@ -1660,9 +1869,35 @@
         </w:tabs>
         <w:ind w:left="1276" w:right="181" w:hanging="567"/>
       </w:pPr>
-      <w:r>
-        <w:t>Hubungan pelapor dengan bayi</w:t>
-      </w:r>
+      <w:proofErr w:type="spellStart"/>
+      <w:r>
+        <w:t>Hubungan</w:t>
+      </w:r>
+      <w:proofErr w:type="spellEnd"/>
+      <w:r>
+        <w:t xml:space="preserve"> </w:t>
+      </w:r>
+      <w:proofErr w:type="spellStart"/>
+      <w:r>
+        <w:t>pelapor</w:t>
+      </w:r>
+      <w:proofErr w:type="spellEnd"/>
+      <w:r>
+        <w:t xml:space="preserve"> </w:t>
+      </w:r>
+      <w:proofErr w:type="spellStart"/>
+      <w:r>
+        <w:t>dengan</w:t>
+      </w:r>
+      <w:proofErr w:type="spellEnd"/>
+      <w:r>
+        <w:t xml:space="preserve"> </w:t>
+      </w:r>
+      <w:proofErr w:type="spellStart"/>
+      <w:r>
+        <w:t>bayi</w:t>
+      </w:r>
+      <w:proofErr w:type="spellEnd"/>
       <w:r>
         <w:tab/>
         <w:t>:</w:t>
@@ -1673,21 +1908,25 @@
       <w:r>
         <w:t>${</w:t>
       </w:r>
+      <w:proofErr w:type="spellStart"/>
       <w:r>
         <w:t>form_</w:t>
       </w:r>
       <w:r>
         <w:t>hubungan</w:t>
       </w:r>
+      <w:proofErr w:type="spellEnd"/>
       <w:r>
         <w:rPr>
           <w:lang w:val="id-ID"/>
         </w:rPr>
         <w:t>_</w:t>
       </w:r>
+      <w:proofErr w:type="spellStart"/>
       <w:r>
         <w:t>pelapor</w:t>
       </w:r>
+      <w:proofErr w:type="spellEnd"/>
       <w:r>
         <w:t>}</w:t>
       </w:r>
@@ -1711,8 +1950,93 @@
           <w:lang w:val="id-ID"/>
         </w:rPr>
       </w:pPr>
-      <w:r>
-        <w:t>Demikian surat keterangan ini dibuat dengan sebenarnya, untuk dipergunakan sebagaimana mestinya.</w:t>
+      <w:proofErr w:type="spellStart"/>
+      <w:r>
+        <w:t>Demikian</w:t>
+      </w:r>
+      <w:proofErr w:type="spellEnd"/>
+      <w:r>
+        <w:t xml:space="preserve"> </w:t>
+      </w:r>
+      <w:proofErr w:type="spellStart"/>
+      <w:r>
+        <w:t>surat</w:t>
+      </w:r>
+      <w:proofErr w:type="spellEnd"/>
+      <w:r>
+        <w:t xml:space="preserve"> </w:t>
+      </w:r>
+      <w:proofErr w:type="spellStart"/>
+      <w:r>
+        <w:t>keterangan</w:t>
+      </w:r>
+      <w:proofErr w:type="spellEnd"/>
+      <w:r>
+        <w:t xml:space="preserve"> </w:t>
+      </w:r>
+      <w:proofErr w:type="spellStart"/>
+      <w:r>
+        <w:t>ini</w:t>
+      </w:r>
+      <w:proofErr w:type="spellEnd"/>
+      <w:r>
+        <w:t xml:space="preserve"> </w:t>
+      </w:r>
+      <w:proofErr w:type="spellStart"/>
+      <w:r>
+        <w:t>dibuat</w:t>
+      </w:r>
+      <w:proofErr w:type="spellEnd"/>
+      <w:r>
+        <w:t xml:space="preserve"> </w:t>
+      </w:r>
+      <w:proofErr w:type="spellStart"/>
+      <w:r>
+        <w:t>dengan</w:t>
+      </w:r>
+      <w:proofErr w:type="spellEnd"/>
+      <w:r>
+        <w:t xml:space="preserve"> </w:t>
+      </w:r>
+      <w:proofErr w:type="spellStart"/>
+      <w:r>
+        <w:t>sebenarnya</w:t>
+      </w:r>
+      <w:proofErr w:type="spellEnd"/>
+      <w:r>
+        <w:t xml:space="preserve">, </w:t>
+      </w:r>
+      <w:proofErr w:type="spellStart"/>
+      <w:r>
+        <w:t>untuk</w:t>
+      </w:r>
+      <w:proofErr w:type="spellEnd"/>
+      <w:r>
+        <w:t xml:space="preserve"> </w:t>
+      </w:r>
+      <w:proofErr w:type="spellStart"/>
+      <w:r>
+        <w:t>dipergunakan</w:t>
+      </w:r>
+      <w:proofErr w:type="spellEnd"/>
+      <w:r>
+        <w:t xml:space="preserve"> </w:t>
+      </w:r>
+      <w:proofErr w:type="spellStart"/>
+      <w:r>
+        <w:t>sebagaimana</w:t>
+      </w:r>
+      <w:proofErr w:type="spellEnd"/>
+      <w:r>
+        <w:t xml:space="preserve"> </w:t>
+      </w:r>
+      <w:proofErr w:type="spellStart"/>
+      <w:r>
+        <w:t>mestinya</w:t>
+      </w:r>
+      <w:proofErr w:type="spellEnd"/>
+      <w:r>
+        <w:t>.</w:t>
       </w:r>
     </w:p>
     <w:p>
@@ -1743,12 +2067,6 @@
         <w:gridCol w:w="5130"/>
       </w:tblGrid>
       <w:tr>
-        <w:tblPrEx>
-          <w:tblCellMar>
-            <w:top w:w="0" w:type="dxa"/>
-            <w:bottom w:w="0" w:type="dxa"/>
-          </w:tblCellMar>
-        </w:tblPrEx>
         <w:trPr>
           <w:trHeight w:val="2260"/>
         </w:trPr>
@@ -1821,9 +2139,11 @@
             <w:r>
               <w:t>${</w:t>
             </w:r>
+            <w:proofErr w:type="spellStart"/>
             <w:r>
               <w:t>nama_des</w:t>
             </w:r>
+            <w:proofErr w:type="spellEnd"/>
             <w:r>
               <w:t>}</w:t>
             </w:r>
@@ -1833,9 +2153,11 @@
             <w:r>
               <w:t>${</w:t>
             </w:r>
+            <w:proofErr w:type="spellStart"/>
             <w:r>
               <w:t>tgl_surat</w:t>
             </w:r>
+            <w:proofErr w:type="spellEnd"/>
             <w:r>
               <w:t>}</w:t>
             </w:r>
@@ -1851,6 +2173,7 @@
             <w:r>
               <w:t>${</w:t>
             </w:r>
+            <w:proofErr w:type="spellStart"/>
             <w:r>
               <w:rPr>
                 <w:rFonts w:ascii="Bookman Old Style" w:hAnsi="Bookman Old Style"/>
@@ -1859,6 +2182,7 @@
               </w:rPr>
               <w:t>penandatangan</w:t>
             </w:r>
+            <w:proofErr w:type="spellEnd"/>
             <w:r>
               <w:t>}</w:t>
             </w:r>
@@ -1935,13 +2259,23 @@
               </w:rPr>
               <w:t>${</w:t>
             </w:r>
+            <w:proofErr w:type="spellStart"/>
             <w:r>
               <w:rPr>
                 <w:b/>
                 <w:u w:val="single"/>
               </w:rPr>
-              <w:t>nama_pamong</w:t>
+              <w:t>nama_</w:t>
             </w:r>
+            <w:proofErr w:type="gramStart"/>
+            <w:r>
+              <w:rPr>
+                <w:b/>
+                <w:u w:val="single"/>
+              </w:rPr>
+              <w:t>pamong</w:t>
+            </w:r>
+            <w:proofErr w:type="spellEnd"/>
             <w:r>
               <w:rPr>
                 <w:b/>
@@ -1957,6 +2291,7 @@
               </w:rPr>
               <w:t>g</w:t>
             </w:r>
+            <w:proofErr w:type="gramEnd"/>
             <w:r>
               <w:rPr>
                 <w:b/>
@@ -1981,7 +2316,6 @@
         <w:rPr>
           <w:lang w:val="id-ID"/>
         </w:rPr>
-        <w:lastRenderedPageBreak/>
         <w:br w:type="page"/>
       </w:r>
     </w:p>
@@ -2330,9 +2664,11 @@
       <w:r>
         <w:t>${</w:t>
       </w:r>
+      <w:proofErr w:type="spellStart"/>
       <w:r>
         <w:t>nik_pelapor</w:t>
       </w:r>
+      <w:proofErr w:type="spellEnd"/>
       <w:r>
         <w:t>}</w:t>
       </w:r>
@@ -2384,6 +2720,7 @@
         </w:rPr>
         <w:t>${</w:t>
       </w:r>
+      <w:proofErr w:type="spellStart"/>
       <w:r>
         <w:rPr>
           <w:b/>
@@ -2392,6 +2729,7 @@
         </w:rPr>
         <w:t>nama</w:t>
       </w:r>
+      <w:proofErr w:type="spellEnd"/>
       <w:r>
         <w:rPr>
           <w:b/>
@@ -3217,6 +3555,7 @@
               </w:rPr>
               <w:t>${</w:t>
             </w:r>
+            <w:proofErr w:type="spellStart"/>
             <w:r>
               <w:rPr>
                 <w:b/>
@@ -3225,6 +3564,7 @@
               </w:rPr>
               <w:t>form_nama_bayi</w:t>
             </w:r>
+            <w:proofErr w:type="spellEnd"/>
             <w:r>
               <w:rPr>
                 <w:b/>
@@ -3259,6 +3599,7 @@
               </w:rPr>
               <w:t>${</w:t>
             </w:r>
+            <w:proofErr w:type="spellStart"/>
             <w:r>
               <w:rPr>
                 <w:sz w:val="22"/>
@@ -3271,7 +3612,15 @@
                 <w:sz w:val="22"/>
                 <w:szCs w:val="22"/>
               </w:rPr>
-              <w:t>nama_</w:t>
+              <w:t>nama</w:t>
+            </w:r>
+            <w:proofErr w:type="spellEnd"/>
+            <w:r>
+              <w:rPr>
+                <w:sz w:val="22"/>
+                <w:szCs w:val="22"/>
+              </w:rPr>
+              <w:t>_</w:t>
             </w:r>
             <w:r>
               <w:rPr>
@@ -3337,6 +3686,7 @@
               </w:rPr>
               <w:t>${</w:t>
             </w:r>
+            <w:proofErr w:type="spellStart"/>
             <w:r>
               <w:rPr>
                 <w:sz w:val="22"/>
@@ -3358,6 +3708,7 @@
               </w:rPr>
               <w:t>lahir</w:t>
             </w:r>
+            <w:proofErr w:type="spellEnd"/>
             <w:r>
               <w:rPr>
                 <w:sz w:val="22"/>
@@ -3403,6 +3754,7 @@
               </w:rPr>
               <w:t>${</w:t>
             </w:r>
+            <w:proofErr w:type="spellStart"/>
             <w:r>
               <w:rPr>
                 <w:sz w:val="22"/>
@@ -3417,6 +3769,7 @@
               </w:rPr>
               <w:t>lahir</w:t>
             </w:r>
+            <w:proofErr w:type="spellEnd"/>
             <w:r>
               <w:rPr>
                 <w:sz w:val="22"/>
@@ -3573,30 +3926,50 @@
         </w:rPr>
         <w:t>s</w:t>
       </w:r>
+      <w:proofErr w:type="spellStart"/>
       <w:r>
         <w:rPr>
           <w:b/>
           <w:sz w:val="22"/>
           <w:szCs w:val="22"/>
         </w:rPr>
-        <w:t xml:space="preserve">eorang </w:t>
-      </w:r>
+        <w:t>eorang</w:t>
+      </w:r>
+      <w:proofErr w:type="spellEnd"/>
       <w:r>
         <w:rPr>
           <w:b/>
           <w:sz w:val="22"/>
           <w:szCs w:val="22"/>
+        </w:rPr>
+        <w:t xml:space="preserve"> </w:t>
+      </w:r>
+      <w:r>
+        <w:rPr>
+          <w:b/>
+          <w:sz w:val="22"/>
+          <w:szCs w:val="22"/>
           <w:lang w:val="id-ID"/>
         </w:rPr>
         <w:t>I</w:t>
       </w:r>
+      <w:proofErr w:type="spellStart"/>
       <w:r>
         <w:rPr>
           <w:b/>
           <w:sz w:val="22"/>
           <w:szCs w:val="22"/>
         </w:rPr>
-        <w:t>bu:</w:t>
+        <w:t>bu</w:t>
+      </w:r>
+      <w:proofErr w:type="spellEnd"/>
+      <w:r>
+        <w:rPr>
+          <w:b/>
+          <w:sz w:val="22"/>
+          <w:szCs w:val="22"/>
+        </w:rPr>
+        <w:t>:</w:t>
       </w:r>
     </w:p>
     <w:p>
@@ -3619,8 +3992,17 @@
           <w:sz w:val="22"/>
           <w:szCs w:val="22"/>
         </w:rPr>
-        <w:t>Nama Lengkap</w:t>
-      </w:r>
+        <w:t xml:space="preserve">Nama </w:t>
+      </w:r>
+      <w:proofErr w:type="spellStart"/>
+      <w:r>
+        <w:rPr>
+          <w:sz w:val="22"/>
+          <w:szCs w:val="22"/>
+        </w:rPr>
+        <w:t>Lengkap</w:t>
+      </w:r>
+      <w:proofErr w:type="spellEnd"/>
       <w:r>
         <w:rPr>
           <w:sz w:val="22"/>
@@ -3644,6 +4026,7 @@
         </w:rPr>
         <w:t>${</w:t>
       </w:r>
+      <w:proofErr w:type="spellStart"/>
       <w:r>
         <w:rPr>
           <w:b/>
@@ -3668,6 +4051,7 @@
         </w:rPr>
         <w:t>_ibu</w:t>
       </w:r>
+      <w:proofErr w:type="spellEnd"/>
       <w:r>
         <w:rPr>
           <w:b/>
@@ -3721,6 +4105,7 @@
         </w:rPr>
         <w:t>${</w:t>
       </w:r>
+      <w:proofErr w:type="spellStart"/>
       <w:r>
         <w:rPr>
           <w:sz w:val="22"/>
@@ -3728,6 +4113,7 @@
         </w:rPr>
         <w:t>nik_ibu</w:t>
       </w:r>
+      <w:proofErr w:type="spellEnd"/>
       <w:r>
         <w:rPr>
           <w:sz w:val="22"/>
@@ -3759,6 +4145,7 @@
         </w:rPr>
         <w:t xml:space="preserve">Tempat dan tanggal lahir / </w:t>
       </w:r>
+      <w:proofErr w:type="spellStart"/>
       <w:r>
         <w:rPr>
           <w:sz w:val="22"/>
@@ -3766,6 +4153,7 @@
         </w:rPr>
         <w:t>Umur</w:t>
       </w:r>
+      <w:proofErr w:type="spellEnd"/>
       <w:r>
         <w:rPr>
           <w:sz w:val="22"/>
@@ -3860,6 +4248,7 @@
         </w:rPr>
         <w:t>${</w:t>
       </w:r>
+      <w:proofErr w:type="spellStart"/>
       <w:r>
         <w:rPr>
           <w:sz w:val="22"/>
@@ -3867,6 +4256,7 @@
         </w:rPr>
         <w:t>umur_ibu</w:t>
       </w:r>
+      <w:proofErr w:type="spellEnd"/>
       <w:r>
         <w:rPr>
           <w:sz w:val="22"/>
@@ -4026,8 +4416,35 @@
           <w:sz w:val="22"/>
           <w:szCs w:val="22"/>
         </w:rPr>
-        <w:t>Alamat/Tempat  Tinggal</w:t>
-      </w:r>
+        <w:t>Alamat/</w:t>
+      </w:r>
+      <w:proofErr w:type="spellStart"/>
+      <w:proofErr w:type="gramStart"/>
+      <w:r>
+        <w:rPr>
+          <w:sz w:val="22"/>
+          <w:szCs w:val="22"/>
+        </w:rPr>
+        <w:t>Tempat</w:t>
+      </w:r>
+      <w:proofErr w:type="spellEnd"/>
+      <w:r>
+        <w:rPr>
+          <w:sz w:val="22"/>
+          <w:szCs w:val="22"/>
+        </w:rPr>
+        <w:t xml:space="preserve">  </w:t>
+      </w:r>
+      <w:proofErr w:type="spellStart"/>
+      <w:r>
+        <w:rPr>
+          <w:sz w:val="22"/>
+          <w:szCs w:val="22"/>
+        </w:rPr>
+        <w:t>Tinggal</w:t>
+      </w:r>
+      <w:proofErr w:type="spellEnd"/>
+      <w:proofErr w:type="gramEnd"/>
       <w:r>
         <w:rPr>
           <w:sz w:val="22"/>
@@ -4046,12 +4463,14 @@
       <w:r>
         <w:t>${</w:t>
       </w:r>
+      <w:proofErr w:type="spellStart"/>
       <w:r>
         <w:t>alamat</w:t>
       </w:r>
       <w:r>
         <w:t>_ibu</w:t>
       </w:r>
+      <w:proofErr w:type="spellEnd"/>
       <w:r>
         <w:t>}</w:t>
       </w:r>
@@ -4067,8 +4486,13 @@
         </w:rPr>
         <w:t>S</w:t>
       </w:r>
-      <w:r>
-        <w:t>ebutan_</w:t>
+      <w:proofErr w:type="spellStart"/>
+      <w:r>
+        <w:t>ebutan</w:t>
+      </w:r>
+      <w:proofErr w:type="spellEnd"/>
+      <w:r>
+        <w:t>_</w:t>
       </w:r>
       <w:r>
         <w:rPr>
@@ -4076,9 +4500,11 @@
         </w:rPr>
         <w:t>d</w:t>
       </w:r>
+      <w:proofErr w:type="spellStart"/>
       <w:r>
         <w:t>esa</w:t>
       </w:r>
+      <w:proofErr w:type="spellEnd"/>
       <w:r>
         <w:t>}</w:t>
       </w:r>
@@ -4088,9 +4514,11 @@
       <w:r>
         <w:t>${</w:t>
       </w:r>
+      <w:proofErr w:type="spellStart"/>
       <w:r>
         <w:t>desaibu</w:t>
       </w:r>
+      <w:proofErr w:type="spellEnd"/>
       <w:r>
         <w:t>}</w:t>
       </w:r>
@@ -4100,12 +4528,14 @@
       <w:r>
         <w:t>${</w:t>
       </w:r>
+      <w:proofErr w:type="spellStart"/>
       <w:r>
         <w:t>Sebutan_</w:t>
       </w:r>
       <w:r>
         <w:t>Kecamatan</w:t>
       </w:r>
+      <w:proofErr w:type="spellEnd"/>
       <w:r>
         <w:t>}</w:t>
       </w:r>
@@ -4115,9 +4545,11 @@
       <w:r>
         <w:t>${</w:t>
       </w:r>
+      <w:proofErr w:type="spellStart"/>
       <w:r>
         <w:t>kecibu</w:t>
       </w:r>
+      <w:proofErr w:type="spellEnd"/>
       <w:r>
         <w:t>}</w:t>
       </w:r>
@@ -4127,9 +4559,11 @@
       <w:r>
         <w:t>${</w:t>
       </w:r>
+      <w:proofErr w:type="spellStart"/>
       <w:r>
         <w:t>Sebutan_kabupaten</w:t>
       </w:r>
+      <w:proofErr w:type="spellEnd"/>
       <w:r>
         <w:t>}</w:t>
       </w:r>
@@ -4139,9 +4573,11 @@
       <w:r>
         <w:t>${</w:t>
       </w:r>
+      <w:proofErr w:type="spellStart"/>
       <w:r>
         <w:t>kabibu</w:t>
       </w:r>
+      <w:proofErr w:type="spellEnd"/>
       <w:r>
         <w:t>}</w:t>
       </w:r>
@@ -4201,8 +4637,17 @@
           <w:sz w:val="22"/>
           <w:szCs w:val="22"/>
         </w:rPr>
-        <w:t>Nama Lengkap</w:t>
-      </w:r>
+        <w:t xml:space="preserve">Nama </w:t>
+      </w:r>
+      <w:proofErr w:type="spellStart"/>
+      <w:r>
+        <w:rPr>
+          <w:sz w:val="22"/>
+          <w:szCs w:val="22"/>
+        </w:rPr>
+        <w:t>Lengkap</w:t>
+      </w:r>
+      <w:proofErr w:type="spellEnd"/>
       <w:r>
         <w:rPr>
           <w:sz w:val="22"/>
@@ -4226,6 +4671,7 @@
         </w:rPr>
         <w:t>${</w:t>
       </w:r>
+      <w:proofErr w:type="spellStart"/>
       <w:r>
         <w:rPr>
           <w:b/>
@@ -4242,6 +4688,7 @@
         </w:rPr>
         <w:t>nama</w:t>
       </w:r>
+      <w:proofErr w:type="spellEnd"/>
       <w:r>
         <w:rPr>
           <w:b/>
@@ -4335,6 +4782,7 @@
           <w:szCs w:val="22"/>
         </w:rPr>
       </w:pPr>
+      <w:proofErr w:type="spellStart"/>
       <w:r>
         <w:rPr>
           <w:sz w:val="22"/>
@@ -4342,6 +4790,7 @@
         </w:rPr>
         <w:t>Umur</w:t>
       </w:r>
+      <w:proofErr w:type="spellEnd"/>
       <w:r>
         <w:rPr>
           <w:sz w:val="22"/>
@@ -4378,6 +4827,7 @@
         </w:rPr>
         <w:t>${</w:t>
       </w:r>
+      <w:proofErr w:type="spellStart"/>
       <w:r>
         <w:rPr>
           <w:sz w:val="22"/>
@@ -4385,6 +4835,7 @@
         </w:rPr>
         <w:t>umur_ayah</w:t>
       </w:r>
+      <w:proofErr w:type="spellEnd"/>
       <w:r>
         <w:rPr>
           <w:sz w:val="22"/>
@@ -4540,8 +4991,35 @@
           <w:sz w:val="22"/>
           <w:szCs w:val="22"/>
         </w:rPr>
-        <w:t>Alamat/Tempat  Tinggal</w:t>
-      </w:r>
+        <w:t>Alamat/</w:t>
+      </w:r>
+      <w:proofErr w:type="spellStart"/>
+      <w:proofErr w:type="gramStart"/>
+      <w:r>
+        <w:rPr>
+          <w:sz w:val="22"/>
+          <w:szCs w:val="22"/>
+        </w:rPr>
+        <w:t>Tempat</w:t>
+      </w:r>
+      <w:proofErr w:type="spellEnd"/>
+      <w:r>
+        <w:rPr>
+          <w:sz w:val="22"/>
+          <w:szCs w:val="22"/>
+        </w:rPr>
+        <w:t xml:space="preserve">  </w:t>
+      </w:r>
+      <w:proofErr w:type="spellStart"/>
+      <w:r>
+        <w:rPr>
+          <w:sz w:val="22"/>
+          <w:szCs w:val="22"/>
+        </w:rPr>
+        <w:t>Tinggal</w:t>
+      </w:r>
+      <w:proofErr w:type="spellEnd"/>
+      <w:proofErr w:type="gramEnd"/>
       <w:r>
         <w:rPr>
           <w:sz w:val="22"/>
@@ -4564,6 +5042,7 @@
         </w:rPr>
         <w:t>${</w:t>
       </w:r>
+      <w:proofErr w:type="spellStart"/>
       <w:r>
         <w:rPr>
           <w:sz w:val="22"/>
@@ -4571,6 +5050,7 @@
         </w:rPr>
         <w:t>alamat</w:t>
       </w:r>
+      <w:proofErr w:type="spellEnd"/>
       <w:r>
         <w:rPr>
           <w:sz w:val="22"/>
@@ -4600,6 +5080,7 @@
         </w:rPr>
         <w:t>${</w:t>
       </w:r>
+      <w:proofErr w:type="spellStart"/>
       <w:r>
         <w:rPr>
           <w:sz w:val="22"/>
@@ -4607,6 +5088,7 @@
         </w:rPr>
         <w:t>Sebutan_Desa</w:t>
       </w:r>
+      <w:proofErr w:type="spellEnd"/>
       <w:r>
         <w:rPr>
           <w:sz w:val="22"/>
@@ -4628,6 +5110,7 @@
         </w:rPr>
         <w:t>${</w:t>
       </w:r>
+      <w:proofErr w:type="spellStart"/>
       <w:r>
         <w:rPr>
           <w:sz w:val="22"/>
@@ -4635,6 +5118,7 @@
         </w:rPr>
         <w:t>desaayah</w:t>
       </w:r>
+      <w:proofErr w:type="spellEnd"/>
       <w:r>
         <w:rPr>
           <w:sz w:val="22"/>
@@ -4656,6 +5140,7 @@
         </w:rPr>
         <w:t>${</w:t>
       </w:r>
+      <w:proofErr w:type="spellStart"/>
       <w:r>
         <w:rPr>
           <w:sz w:val="22"/>
@@ -4670,6 +5155,7 @@
         </w:rPr>
         <w:t>Kecamatan</w:t>
       </w:r>
+      <w:proofErr w:type="spellEnd"/>
       <w:r>
         <w:rPr>
           <w:sz w:val="22"/>
@@ -4691,6 +5177,7 @@
         </w:rPr>
         <w:t>${</w:t>
       </w:r>
+      <w:proofErr w:type="spellStart"/>
       <w:r>
         <w:rPr>
           <w:sz w:val="22"/>
@@ -4698,6 +5185,7 @@
         </w:rPr>
         <w:t>kecayah</w:t>
       </w:r>
+      <w:proofErr w:type="spellEnd"/>
       <w:r>
         <w:rPr>
           <w:sz w:val="22"/>
@@ -4719,6 +5207,7 @@
         </w:rPr>
         <w:t>${</w:t>
       </w:r>
+      <w:proofErr w:type="spellStart"/>
       <w:r>
         <w:rPr>
           <w:sz w:val="22"/>
@@ -4726,6 +5215,7 @@
         </w:rPr>
         <w:t>Sebutan_kabupaten</w:t>
       </w:r>
+      <w:proofErr w:type="spellEnd"/>
       <w:r>
         <w:rPr>
           <w:sz w:val="22"/>
@@ -4747,6 +5237,7 @@
         </w:rPr>
         <w:t>${</w:t>
       </w:r>
+      <w:proofErr w:type="spellStart"/>
       <w:r>
         <w:rPr>
           <w:sz w:val="22"/>
@@ -4754,6 +5245,7 @@
         </w:rPr>
         <w:t>kabayah</w:t>
       </w:r>
+      <w:proofErr w:type="spellEnd"/>
       <w:r>
         <w:rPr>
           <w:sz w:val="22"/>
@@ -4817,8 +5309,17 @@
           <w:sz w:val="22"/>
           <w:szCs w:val="22"/>
         </w:rPr>
-        <w:t>Nama Lengkap</w:t>
-      </w:r>
+        <w:t xml:space="preserve">Nama </w:t>
+      </w:r>
+      <w:proofErr w:type="spellStart"/>
+      <w:r>
+        <w:rPr>
+          <w:sz w:val="22"/>
+          <w:szCs w:val="22"/>
+        </w:rPr>
+        <w:t>Lengkap</w:t>
+      </w:r>
+      <w:proofErr w:type="spellEnd"/>
       <w:r>
         <w:rPr>
           <w:sz w:val="22"/>
@@ -4842,6 +5343,7 @@
         </w:rPr>
         <w:t>${</w:t>
       </w:r>
+      <w:proofErr w:type="spellStart"/>
       <w:r>
         <w:rPr>
           <w:b/>
@@ -4850,6 +5352,7 @@
         </w:rPr>
         <w:t>nam</w:t>
       </w:r>
+      <w:proofErr w:type="spellEnd"/>
       <w:r>
         <w:rPr>
           <w:b/>
@@ -4961,6 +5464,7 @@
         </w:rPr>
         <w:t xml:space="preserve">Tempat dan tanggal lahir / </w:t>
       </w:r>
+      <w:proofErr w:type="spellStart"/>
       <w:r>
         <w:rPr>
           <w:sz w:val="22"/>
@@ -4968,6 +5472,7 @@
         </w:rPr>
         <w:t>Umur</w:t>
       </w:r>
+      <w:proofErr w:type="spellEnd"/>
       <w:r>
         <w:rPr>
           <w:sz w:val="22"/>
@@ -5006,6 +5511,7 @@
         </w:rPr>
         <w:t>e</w:t>
       </w:r>
+      <w:proofErr w:type="spellStart"/>
       <w:r>
         <w:rPr>
           <w:sz w:val="22"/>
@@ -5013,6 +5519,7 @@
         </w:rPr>
         <w:t>mp</w:t>
       </w:r>
+      <w:proofErr w:type="spellEnd"/>
       <w:r>
         <w:rPr>
           <w:sz w:val="22"/>
@@ -5036,6 +5543,7 @@
         </w:rPr>
         <w:t>_</w:t>
       </w:r>
+      <w:proofErr w:type="spellStart"/>
       <w:r>
         <w:rPr>
           <w:sz w:val="22"/>
@@ -5043,6 +5551,7 @@
         </w:rPr>
         <w:t>lahir</w:t>
       </w:r>
+      <w:proofErr w:type="spellEnd"/>
       <w:r>
         <w:rPr>
           <w:sz w:val="22"/>
@@ -5051,6 +5560,7 @@
         </w:rPr>
         <w:t>_</w:t>
       </w:r>
+      <w:proofErr w:type="spellStart"/>
       <w:r>
         <w:rPr>
           <w:sz w:val="22"/>
@@ -5058,6 +5568,7 @@
         </w:rPr>
         <w:t>saksi</w:t>
       </w:r>
+      <w:proofErr w:type="spellEnd"/>
       <w:r>
         <w:rPr>
           <w:sz w:val="22"/>
@@ -5321,8 +5832,35 @@
           <w:sz w:val="22"/>
           <w:szCs w:val="22"/>
         </w:rPr>
-        <w:t>Alamat/Tempat  Tinggal</w:t>
-      </w:r>
+        <w:t>Alamat/</w:t>
+      </w:r>
+      <w:proofErr w:type="spellStart"/>
+      <w:proofErr w:type="gramStart"/>
+      <w:r>
+        <w:rPr>
+          <w:sz w:val="22"/>
+          <w:szCs w:val="22"/>
+        </w:rPr>
+        <w:t>Tempat</w:t>
+      </w:r>
+      <w:proofErr w:type="spellEnd"/>
+      <w:r>
+        <w:rPr>
+          <w:sz w:val="22"/>
+          <w:szCs w:val="22"/>
+        </w:rPr>
+        <w:t xml:space="preserve">  </w:t>
+      </w:r>
+      <w:proofErr w:type="spellStart"/>
+      <w:r>
+        <w:rPr>
+          <w:sz w:val="22"/>
+          <w:szCs w:val="22"/>
+        </w:rPr>
+        <w:t>Tinggal</w:t>
+      </w:r>
+      <w:proofErr w:type="spellEnd"/>
+      <w:proofErr w:type="gramEnd"/>
       <w:r>
         <w:rPr>
           <w:sz w:val="22"/>
@@ -5345,12 +5883,21 @@
         </w:rPr>
         <w:t>${</w:t>
       </w:r>
-      <w:r>
-        <w:rPr>
-          <w:sz w:val="22"/>
-          <w:szCs w:val="22"/>
-        </w:rPr>
-        <w:t>Sebutan_</w:t>
+      <w:proofErr w:type="spellStart"/>
+      <w:r>
+        <w:rPr>
+          <w:sz w:val="22"/>
+          <w:szCs w:val="22"/>
+        </w:rPr>
+        <w:t>Sebutan</w:t>
+      </w:r>
+      <w:proofErr w:type="spellEnd"/>
+      <w:r>
+        <w:rPr>
+          <w:sz w:val="22"/>
+          <w:szCs w:val="22"/>
+        </w:rPr>
+        <w:t>_</w:t>
       </w:r>
       <w:r>
         <w:rPr>
@@ -5561,8 +6108,17 @@
           <w:sz w:val="22"/>
           <w:szCs w:val="22"/>
         </w:rPr>
-        <w:t>Nama Lengkap</w:t>
-      </w:r>
+        <w:t xml:space="preserve">Nama </w:t>
+      </w:r>
+      <w:proofErr w:type="spellStart"/>
+      <w:r>
+        <w:rPr>
+          <w:sz w:val="22"/>
+          <w:szCs w:val="22"/>
+        </w:rPr>
+        <w:t>Lengkap</w:t>
+      </w:r>
+      <w:proofErr w:type="spellEnd"/>
       <w:r>
         <w:rPr>
           <w:sz w:val="22"/>
@@ -5586,6 +6142,7 @@
         </w:rPr>
         <w:t>${</w:t>
       </w:r>
+      <w:proofErr w:type="spellStart"/>
       <w:r>
         <w:rPr>
           <w:b/>
@@ -5594,6 +6151,7 @@
         </w:rPr>
         <w:t>nama_saksi</w:t>
       </w:r>
+      <w:proofErr w:type="spellEnd"/>
       <w:r>
         <w:rPr>
           <w:b/>
@@ -5697,6 +6255,7 @@
         </w:rPr>
         <w:t xml:space="preserve">Tempat dan tanggal lahir / </w:t>
       </w:r>
+      <w:proofErr w:type="spellStart"/>
       <w:r>
         <w:rPr>
           <w:sz w:val="22"/>
@@ -5704,6 +6263,7 @@
         </w:rPr>
         <w:t>Umur</w:t>
       </w:r>
+      <w:proofErr w:type="spellEnd"/>
       <w:r>
         <w:rPr>
           <w:sz w:val="22"/>
@@ -5742,6 +6302,7 @@
         </w:rPr>
         <w:t>e</w:t>
       </w:r>
+      <w:proofErr w:type="spellStart"/>
       <w:r>
         <w:rPr>
           <w:sz w:val="22"/>
@@ -5749,6 +6310,7 @@
         </w:rPr>
         <w:t>mp</w:t>
       </w:r>
+      <w:proofErr w:type="spellEnd"/>
       <w:r>
         <w:rPr>
           <w:sz w:val="22"/>
@@ -5772,6 +6334,7 @@
         </w:rPr>
         <w:t>_</w:t>
       </w:r>
+      <w:proofErr w:type="spellStart"/>
       <w:r>
         <w:rPr>
           <w:sz w:val="22"/>
@@ -5779,6 +6342,7 @@
         </w:rPr>
         <w:t>lahir</w:t>
       </w:r>
+      <w:proofErr w:type="spellEnd"/>
       <w:r>
         <w:rPr>
           <w:sz w:val="22"/>
@@ -5787,6 +6351,7 @@
         </w:rPr>
         <w:t>_</w:t>
       </w:r>
+      <w:proofErr w:type="spellStart"/>
       <w:r>
         <w:rPr>
           <w:sz w:val="22"/>
@@ -5794,6 +6359,7 @@
         </w:rPr>
         <w:t>saksi</w:t>
       </w:r>
+      <w:proofErr w:type="spellEnd"/>
       <w:r>
         <w:rPr>
           <w:sz w:val="22"/>
@@ -6049,8 +6615,35 @@
           <w:sz w:val="22"/>
           <w:szCs w:val="22"/>
         </w:rPr>
-        <w:t>Alamat/Tempat  Tinggal</w:t>
-      </w:r>
+        <w:t>Alamat/</w:t>
+      </w:r>
+      <w:proofErr w:type="spellStart"/>
+      <w:proofErr w:type="gramStart"/>
+      <w:r>
+        <w:rPr>
+          <w:sz w:val="22"/>
+          <w:szCs w:val="22"/>
+        </w:rPr>
+        <w:t>Tempat</w:t>
+      </w:r>
+      <w:proofErr w:type="spellEnd"/>
+      <w:r>
+        <w:rPr>
+          <w:sz w:val="22"/>
+          <w:szCs w:val="22"/>
+        </w:rPr>
+        <w:t xml:space="preserve">  </w:t>
+      </w:r>
+      <w:proofErr w:type="spellStart"/>
+      <w:r>
+        <w:rPr>
+          <w:sz w:val="22"/>
+          <w:szCs w:val="22"/>
+        </w:rPr>
+        <w:t>Tinggal</w:t>
+      </w:r>
+      <w:proofErr w:type="spellEnd"/>
+      <w:proofErr w:type="gramEnd"/>
       <w:r>
         <w:rPr>
           <w:sz w:val="22"/>
@@ -6073,12 +6666,21 @@
         </w:rPr>
         <w:t>${</w:t>
       </w:r>
-      <w:r>
-        <w:rPr>
-          <w:sz w:val="22"/>
-          <w:szCs w:val="22"/>
-        </w:rPr>
-        <w:t>Sebutan_</w:t>
+      <w:proofErr w:type="spellStart"/>
+      <w:r>
+        <w:rPr>
+          <w:sz w:val="22"/>
+          <w:szCs w:val="22"/>
+        </w:rPr>
+        <w:t>Sebutan</w:t>
+      </w:r>
+      <w:proofErr w:type="spellEnd"/>
+      <w:r>
+        <w:rPr>
+          <w:sz w:val="22"/>
+          <w:szCs w:val="22"/>
+        </w:rPr>
+        <w:t>_</w:t>
       </w:r>
       <w:r>
         <w:rPr>
@@ -8027,7 +8629,51 @@
     <w:lsdException w:name="Body Text 3" w:semiHidden="1" w:unhideWhenUsed="1"/>
     <w:lsdException w:name="Strong" w:uiPriority="22" w:qFormat="1"/>
     <w:lsdException w:name="Emphasis" w:uiPriority="20" w:qFormat="1"/>
+    <w:lsdException w:name="Normal Table" w:semiHidden="1" w:unhideWhenUsed="1"/>
+    <w:lsdException w:name="Table Simple 1" w:semiHidden="1" w:unhideWhenUsed="1"/>
+    <w:lsdException w:name="Table Simple 2" w:semiHidden="1" w:unhideWhenUsed="1"/>
+    <w:lsdException w:name="Table Simple 3" w:semiHidden="1" w:unhideWhenUsed="1"/>
+    <w:lsdException w:name="Table Classic 1" w:semiHidden="1" w:unhideWhenUsed="1"/>
+    <w:lsdException w:name="Table Classic 2" w:semiHidden="1" w:unhideWhenUsed="1"/>
+    <w:lsdException w:name="Table Classic 3" w:semiHidden="1" w:unhideWhenUsed="1"/>
+    <w:lsdException w:name="Table Classic 4" w:semiHidden="1" w:unhideWhenUsed="1"/>
+    <w:lsdException w:name="Table Colorful 1" w:semiHidden="1" w:unhideWhenUsed="1"/>
+    <w:lsdException w:name="Table Colorful 2" w:semiHidden="1" w:unhideWhenUsed="1"/>
+    <w:lsdException w:name="Table Colorful 3" w:semiHidden="1" w:unhideWhenUsed="1"/>
+    <w:lsdException w:name="Table Columns 1" w:semiHidden="1" w:unhideWhenUsed="1"/>
+    <w:lsdException w:name="Table Columns 2" w:semiHidden="1" w:unhideWhenUsed="1"/>
+    <w:lsdException w:name="Table Columns 3" w:semiHidden="1" w:unhideWhenUsed="1"/>
+    <w:lsdException w:name="Table Columns 4" w:semiHidden="1" w:unhideWhenUsed="1"/>
+    <w:lsdException w:name="Table Columns 5" w:semiHidden="1" w:unhideWhenUsed="1"/>
+    <w:lsdException w:name="Table Grid 1" w:semiHidden="1" w:unhideWhenUsed="1"/>
+    <w:lsdException w:name="Table Grid 2" w:semiHidden="1" w:unhideWhenUsed="1"/>
+    <w:lsdException w:name="Table Grid 3" w:semiHidden="1" w:unhideWhenUsed="1"/>
+    <w:lsdException w:name="Table Grid 4" w:semiHidden="1" w:unhideWhenUsed="1"/>
+    <w:lsdException w:name="Table Grid 5" w:semiHidden="1" w:unhideWhenUsed="1"/>
+    <w:lsdException w:name="Table Grid 6" w:semiHidden="1" w:unhideWhenUsed="1"/>
+    <w:lsdException w:name="Table Grid 7" w:semiHidden="1" w:unhideWhenUsed="1"/>
+    <w:lsdException w:name="Table Grid 8" w:semiHidden="1" w:unhideWhenUsed="1"/>
+    <w:lsdException w:name="Table List 1" w:semiHidden="1" w:unhideWhenUsed="1"/>
+    <w:lsdException w:name="Table List 2" w:semiHidden="1" w:unhideWhenUsed="1"/>
+    <w:lsdException w:name="Table List 3" w:semiHidden="1" w:unhideWhenUsed="1"/>
+    <w:lsdException w:name="Table List 4" w:semiHidden="1" w:unhideWhenUsed="1"/>
+    <w:lsdException w:name="Table List 5" w:semiHidden="1" w:unhideWhenUsed="1"/>
+    <w:lsdException w:name="Table List 6" w:semiHidden="1" w:unhideWhenUsed="1"/>
+    <w:lsdException w:name="Table List 7" w:semiHidden="1" w:unhideWhenUsed="1"/>
+    <w:lsdException w:name="Table List 8" w:semiHidden="1" w:unhideWhenUsed="1"/>
+    <w:lsdException w:name="Table 3D effects 1" w:semiHidden="1" w:unhideWhenUsed="1"/>
+    <w:lsdException w:name="Table 3D effects 2" w:semiHidden="1" w:unhideWhenUsed="1"/>
+    <w:lsdException w:name="Table 3D effects 3" w:semiHidden="1" w:unhideWhenUsed="1"/>
+    <w:lsdException w:name="Table Contemporary" w:semiHidden="1" w:unhideWhenUsed="1"/>
+    <w:lsdException w:name="Table Elegant" w:semiHidden="1" w:unhideWhenUsed="1"/>
+    <w:lsdException w:name="Table Professional" w:semiHidden="1" w:unhideWhenUsed="1"/>
+    <w:lsdException w:name="Table Subtle 1" w:semiHidden="1" w:unhideWhenUsed="1"/>
+    <w:lsdException w:name="Table Subtle 2" w:semiHidden="1" w:unhideWhenUsed="1"/>
+    <w:lsdException w:name="Table Web 1" w:semiHidden="1" w:unhideWhenUsed="1"/>
+    <w:lsdException w:name="Table Web 2" w:semiHidden="1" w:unhideWhenUsed="1"/>
+    <w:lsdException w:name="Table Web 3" w:semiHidden="1" w:unhideWhenUsed="1"/>
     <w:lsdException w:name="Table Grid" w:uiPriority="59"/>
+    <w:lsdException w:name="Table Theme" w:semiHidden="1" w:unhideWhenUsed="1"/>
     <w:lsdException w:name="Placeholder Text" w:semiHidden="1"/>
     <w:lsdException w:name="No Spacing" w:uiPriority="1" w:qFormat="1"/>
     <w:lsdException w:name="Light Shading" w:uiPriority="60"/>
@@ -8139,11 +8785,6 @@
     <w:lsdException w:name="Book Title" w:uiPriority="33" w:qFormat="1"/>
     <w:lsdException w:name="Bibliography" w:semiHidden="1" w:uiPriority="37" w:unhideWhenUsed="1"/>
     <w:lsdException w:name="TOC Heading" w:semiHidden="1" w:uiPriority="39" w:unhideWhenUsed="1" w:qFormat="1"/>
-    <w:lsdException w:name="Plain Table 5" w:semiHidden="1" w:unhideWhenUsed="1"/>
-    <w:lsdException w:name="Grid Table Light" w:semiHidden="1" w:unhideWhenUsed="1"/>
-    <w:lsdException w:name="Grid Table 1 Light" w:semiHidden="1" w:unhideWhenUsed="1"/>
-    <w:lsdException w:name="Grid Table 2" w:semiHidden="1" w:unhideWhenUsed="1"/>
-    <w:lsdException w:name="Grid Table 3" w:semiHidden="1" w:unhideWhenUsed="1"/>
     <w:lsdException w:name="Grid Table 4" w:uiPriority="49"/>
     <w:lsdException w:name="Grid Table 5 Dark" w:uiPriority="50"/>
     <w:lsdException w:name="Grid Table 6 Colorful" w:uiPriority="51"/>
@@ -8307,6 +8948,7 @@
   <w:style w:type="character" w:default="1" w:styleId="DefaultParagraphFont">
     <w:name w:val="Default Paragraph Font"/>
     <w:uiPriority w:val="1"/>
+    <w:semiHidden/>
     <w:unhideWhenUsed/>
   </w:style>
   <w:style w:type="table" w:default="1" w:styleId="TableNormal">

--- a/public/template/13_surat_ket_kelahiran.docx
+++ b/public/template/13_surat_ket_kelahiran.docx
@@ -5,83 +5,22 @@
     <w:p>
       <w:pPr>
         <w:pStyle w:val="HeaderSurat"/>
+        <w:ind w:left="0"/>
+        <w:jc w:val="left"/>
+      </w:pPr>
+      <w:r>
         <w:rPr>
           <w:rFonts w:ascii="Times New Roman" w:hAnsi="Times New Roman"/>
           <w:szCs w:val="18"/>
-          <w:lang w:val="id-ID"/>
-        </w:rPr>
-      </w:pPr>
-    </w:p>
-    <w:p>
-      <w:pPr>
-        <w:pStyle w:val="HeaderSurat"/>
-      </w:pPr>
-      <w:r>
-        <w:rPr>
-          <w:noProof/>
-        </w:rPr>
-        <w:drawing>
-          <wp:anchor distT="0" distB="0" distL="114300" distR="114300" simplePos="0" relativeHeight="251660288" behindDoc="0" locked="0" layoutInCell="0" allowOverlap="1" wp14:anchorId="4162E683" wp14:editId="0A321951">
-            <wp:simplePos x="0" y="0"/>
-            <wp:positionH relativeFrom="column">
-              <wp:posOffset>0</wp:posOffset>
-            </wp:positionH>
-            <wp:positionV relativeFrom="paragraph">
-              <wp:posOffset>0</wp:posOffset>
-            </wp:positionV>
-            <wp:extent cx="975360" cy="975360"/>
-            <wp:effectExtent l="0" t="0" r="0" b="0"/>
-            <wp:wrapNone/>
-            <wp:docPr id="2" name="Picture 2"/>
-            <wp:cNvGraphicFramePr>
-              <a:graphicFrameLocks xmlns:a="http://schemas.openxmlformats.org/drawingml/2006/main" noChangeAspect="1"/>
-            </wp:cNvGraphicFramePr>
-            <a:graphic xmlns:a="http://schemas.openxmlformats.org/drawingml/2006/main">
-              <a:graphicData uri="http://schemas.openxmlformats.org/drawingml/2006/picture">
-                <pic:pic xmlns:pic="http://schemas.openxmlformats.org/drawingml/2006/picture">
-                  <pic:nvPicPr>
-                    <pic:cNvPr id="0" name="Picture 2"/>
-                    <pic:cNvPicPr>
-                      <a:picLocks noChangeAspect="1" noChangeArrowheads="1"/>
-                    </pic:cNvPicPr>
-                  </pic:nvPicPr>
-                  <pic:blipFill>
-                    <a:blip r:embed="rId7">
-                      <a:extLst>
-                        <a:ext uri="{28A0092B-C50C-407E-A947-70E740481C1C}">
-                          <a14:useLocalDpi xmlns:a14="http://schemas.microsoft.com/office/drawing/2010/main" val="0"/>
-                        </a:ext>
-                      </a:extLst>
-                    </a:blip>
-                    <a:srcRect/>
-                    <a:stretch>
-                      <a:fillRect/>
-                    </a:stretch>
-                  </pic:blipFill>
-                  <pic:spPr bwMode="auto">
-                    <a:xfrm>
-                      <a:off x="0" y="0"/>
-                      <a:ext cx="975360" cy="975360"/>
-                    </a:xfrm>
-                    <a:prstGeom prst="rect">
-                      <a:avLst/>
-                    </a:prstGeom>
-                    <a:noFill/>
-                    <a:ln>
-                      <a:noFill/>
-                    </a:ln>
-                  </pic:spPr>
-                </pic:pic>
-              </a:graphicData>
-            </a:graphic>
-            <wp14:sizeRelH relativeFrom="page">
-              <wp14:pctWidth>0</wp14:pctWidth>
-            </wp14:sizeRelH>
-            <wp14:sizeRelV relativeFrom="page">
-              <wp14:pctHeight>0</wp14:pctHeight>
-            </wp14:sizeRelV>
-          </wp:anchor>
-        </w:drawing>
+        </w:rPr>
+        <w:t>${logo}</w:t>
+      </w:r>
+      <w:r>
+        <w:rPr>
+          <w:rFonts w:ascii="Times New Roman" w:hAnsi="Times New Roman"/>
+          <w:szCs w:val="18"/>
+        </w:rPr>
+        <w:tab/>
       </w:r>
       <w:r>
         <w:t xml:space="preserve">PEMERINTAH kabupaten </w:t>
@@ -153,7 +92,6 @@
         </w:rPr>
         <w:t>${</w:t>
       </w:r>
-      <w:proofErr w:type="spellStart"/>
       <w:r>
         <w:rPr>
           <w:caps w:val="0"/>
@@ -161,7 +99,6 @@
         </w:rPr>
         <w:t>alamat_des</w:t>
       </w:r>
-      <w:proofErr w:type="spellEnd"/>
       <w:r>
         <w:rPr>
           <w:caps w:val="0"/>
@@ -275,7 +212,6 @@
         </w:rPr>
         <w:t>${</w:t>
       </w:r>
-      <w:proofErr w:type="spellStart"/>
       <w:r>
         <w:rPr>
           <w:sz w:val="36"/>
@@ -283,7 +219,6 @@
         </w:rPr>
         <w:t>judul_surat</w:t>
       </w:r>
-      <w:proofErr w:type="spellEnd"/>
       <w:r>
         <w:rPr>
           <w:sz w:val="36"/>
@@ -300,239 +235,137 @@
           <w:szCs w:val="18"/>
         </w:rPr>
       </w:pPr>
-      <w:proofErr w:type="spellStart"/>
       <w:proofErr w:type="gramStart"/>
       <w:r>
         <w:rPr>
           <w:szCs w:val="18"/>
         </w:rPr>
-        <w:t>Nomor</w:t>
-      </w:r>
-      <w:proofErr w:type="spellEnd"/>
+        <w:t>Nomor :</w:t>
+      </w:r>
+      <w:proofErr w:type="gramEnd"/>
       <w:r>
         <w:rPr>
           <w:szCs w:val="18"/>
         </w:rPr>
-        <w:t xml:space="preserve"> :</w:t>
-      </w:r>
-      <w:proofErr w:type="gramEnd"/>
+        <w:t xml:space="preserve"> </w:t>
+      </w:r>
       <w:r>
         <w:rPr>
           <w:szCs w:val="18"/>
         </w:rPr>
+        <w:t>${</w:t>
+      </w:r>
+      <w:r>
+        <w:rPr>
+          <w:szCs w:val="18"/>
+        </w:rPr>
+        <w:t>format_</w:t>
+      </w:r>
+      <w:r>
+        <w:rPr>
+          <w:szCs w:val="18"/>
+        </w:rPr>
+        <w:t>n</w:t>
+      </w:r>
+      <w:r>
+        <w:rPr>
+          <w:szCs w:val="18"/>
+        </w:rPr>
+        <w:t>omor_surat</w:t>
+      </w:r>
+      <w:r>
+        <w:rPr>
+          <w:szCs w:val="18"/>
+        </w:rPr>
+        <w:t>}</w:t>
+      </w:r>
+    </w:p>
+    <w:p>
+      <w:pPr>
+        <w:jc w:val="center"/>
+      </w:pPr>
+    </w:p>
+    <w:p>
+      <w:pPr>
+        <w:pStyle w:val="BodyText"/>
+        <w:rPr>
+          <w:lang w:val="id-ID"/>
+        </w:rPr>
+      </w:pPr>
+      <w:r>
+        <w:t xml:space="preserve">Yang bertanda tangan di bawah ini </w:t>
+      </w:r>
+      <w:r>
+        <w:t>${</w:t>
+      </w:r>
+      <w:r>
+        <w:t>jabatan</w:t>
+      </w:r>
+      <w:r>
+        <w:t>}</w:t>
+      </w:r>
+      <w:r>
         <w:t xml:space="preserve"> </w:t>
       </w:r>
       <w:r>
-        <w:rPr>
-          <w:szCs w:val="18"/>
-        </w:rPr>
-        <w:t>${</w:t>
-      </w:r>
-      <w:proofErr w:type="spellStart"/>
-      <w:r>
-        <w:rPr>
-          <w:szCs w:val="18"/>
-        </w:rPr>
-        <w:t>format_</w:t>
-      </w:r>
-      <w:r>
-        <w:rPr>
-          <w:szCs w:val="18"/>
-        </w:rPr>
-        <w:t>n</w:t>
-      </w:r>
-      <w:r>
-        <w:rPr>
-          <w:szCs w:val="18"/>
-        </w:rPr>
-        <w:t>omor_surat</w:t>
-      </w:r>
-      <w:proofErr w:type="spellEnd"/>
-      <w:r>
-        <w:rPr>
-          <w:szCs w:val="18"/>
-        </w:rPr>
-        <w:t>}</w:t>
-      </w:r>
-    </w:p>
-    <w:p>
-      <w:pPr>
-        <w:jc w:val="center"/>
-      </w:pPr>
-    </w:p>
-    <w:p>
-      <w:pPr>
-        <w:pStyle w:val="BodyText"/>
-        <w:rPr>
-          <w:lang w:val="id-ID"/>
-        </w:rPr>
-      </w:pPr>
-      <w:r>
-        <w:t xml:space="preserve">Yang </w:t>
-      </w:r>
-      <w:proofErr w:type="spellStart"/>
-      <w:r>
-        <w:t>bertanda</w:t>
-      </w:r>
-      <w:proofErr w:type="spellEnd"/>
+        <w:t>${</w:t>
+      </w:r>
+      <w:r>
+        <w:t>nama_des</w:t>
+      </w:r>
+      <w:r>
+        <w:t>}</w:t>
+      </w:r>
+      <w:r>
+        <w:t xml:space="preserve">, Kecamatan </w:t>
+      </w:r>
+      <w:r>
+        <w:t>${</w:t>
+      </w:r>
+      <w:r>
+        <w:t>nama_kec</w:t>
+      </w:r>
+      <w:r>
+        <w:t>}</w:t>
+      </w:r>
+      <w:r>
+        <w:t xml:space="preserve">, </w:t>
+      </w:r>
+      <w:r>
+        <w:t>${</w:t>
+      </w:r>
+      <w:r>
+        <w:t>Sebutan_kabupaten</w:t>
+      </w:r>
+      <w:r>
+        <w:t>}</w:t>
+      </w:r>
       <w:r>
         <w:t xml:space="preserve"> </w:t>
       </w:r>
-      <w:proofErr w:type="spellStart"/>
-      <w:r>
-        <w:t>tangan</w:t>
-      </w:r>
-      <w:proofErr w:type="spellEnd"/>
-      <w:r>
-        <w:t xml:space="preserve"> di </w:t>
-      </w:r>
-      <w:proofErr w:type="spellStart"/>
-      <w:r>
-        <w:t>bawah</w:t>
-      </w:r>
-      <w:proofErr w:type="spellEnd"/>
-      <w:r>
-        <w:t xml:space="preserve"> </w:t>
-      </w:r>
-      <w:proofErr w:type="spellStart"/>
-      <w:r>
-        <w:t>ini</w:t>
-      </w:r>
-      <w:proofErr w:type="spellEnd"/>
-      <w:r>
-        <w:t xml:space="preserve"> </w:t>
-      </w:r>
-      <w:r>
-        <w:t>${</w:t>
-      </w:r>
-      <w:proofErr w:type="spellStart"/>
-      <w:r>
-        <w:t>jabatan</w:t>
-      </w:r>
-      <w:proofErr w:type="spellEnd"/>
-      <w:r>
-        <w:t>}</w:t>
-      </w:r>
-      <w:r>
-        <w:t xml:space="preserve"> </w:t>
-      </w:r>
-      <w:r>
-        <w:t>${</w:t>
-      </w:r>
-      <w:proofErr w:type="spellStart"/>
-      <w:r>
-        <w:t>nama_des</w:t>
-      </w:r>
-      <w:proofErr w:type="spellEnd"/>
-      <w:r>
-        <w:t>}</w:t>
-      </w:r>
-      <w:r>
-        <w:t xml:space="preserve">, </w:t>
-      </w:r>
-      <w:proofErr w:type="spellStart"/>
-      <w:r>
-        <w:t>Kecamatan</w:t>
-      </w:r>
-      <w:proofErr w:type="spellEnd"/>
-      <w:r>
-        <w:t xml:space="preserve"> </w:t>
-      </w:r>
-      <w:r>
-        <w:t>${</w:t>
-      </w:r>
-      <w:proofErr w:type="spellStart"/>
-      <w:r>
-        <w:t>nama_kec</w:t>
-      </w:r>
-      <w:proofErr w:type="spellEnd"/>
-      <w:r>
-        <w:t>}</w:t>
-      </w:r>
-      <w:r>
-        <w:t xml:space="preserve">, </w:t>
-      </w:r>
-      <w:r>
-        <w:t>${</w:t>
-      </w:r>
-      <w:proofErr w:type="spellStart"/>
-      <w:r>
-        <w:t>Sebutan_kabupaten</w:t>
-      </w:r>
-      <w:proofErr w:type="spellEnd"/>
-      <w:r>
-        <w:t>}</w:t>
-      </w:r>
-      <w:r>
-        <w:t xml:space="preserve"> </w:t>
-      </w:r>
-      <w:r>
-        <w:t>${</w:t>
-      </w:r>
-      <w:proofErr w:type="spellStart"/>
+      <w:r>
+        <w:t>${</w:t>
+      </w:r>
       <w:r>
         <w:t>nama_kab</w:t>
       </w:r>
-      <w:proofErr w:type="spellEnd"/>
-      <w:r>
-        <w:t>}</w:t>
-      </w:r>
-      <w:r>
-        <w:t xml:space="preserve">, </w:t>
-      </w:r>
-      <w:proofErr w:type="spellStart"/>
-      <w:r>
-        <w:t>Provinsi</w:t>
-      </w:r>
-      <w:proofErr w:type="spellEnd"/>
-      <w:r>
-        <w:t xml:space="preserve"> </w:t>
-      </w:r>
-      <w:r>
-        <w:t>${</w:t>
-      </w:r>
-      <w:proofErr w:type="spellStart"/>
+      <w:r>
+        <w:t>}</w:t>
+      </w:r>
+      <w:r>
+        <w:t xml:space="preserve">, Provinsi </w:t>
+      </w:r>
+      <w:r>
+        <w:t>${</w:t>
+      </w:r>
       <w:r>
         <w:t>nama_provinsi</w:t>
       </w:r>
-      <w:proofErr w:type="spellEnd"/>
-      <w:r>
-        <w:t>}</w:t>
-      </w:r>
-      <w:r>
-        <w:t xml:space="preserve"> </w:t>
-      </w:r>
-      <w:proofErr w:type="spellStart"/>
-      <w:r>
-        <w:t>menerangkan</w:t>
-      </w:r>
-      <w:proofErr w:type="spellEnd"/>
-      <w:r>
-        <w:t xml:space="preserve"> </w:t>
-      </w:r>
-      <w:proofErr w:type="spellStart"/>
-      <w:r>
-        <w:t>dengan</w:t>
-      </w:r>
-      <w:proofErr w:type="spellEnd"/>
-      <w:r>
-        <w:t xml:space="preserve"> </w:t>
-      </w:r>
-      <w:proofErr w:type="spellStart"/>
-      <w:r>
-        <w:t>sebenarnya</w:t>
-      </w:r>
-      <w:proofErr w:type="spellEnd"/>
-      <w:r>
-        <w:t xml:space="preserve"> </w:t>
-      </w:r>
-      <w:proofErr w:type="spellStart"/>
-      <w:r>
-        <w:t>bahwa</w:t>
-      </w:r>
-      <w:proofErr w:type="spellEnd"/>
-      <w:r>
-        <w:t xml:space="preserve"> pada:</w:t>
+      <w:r>
+        <w:t>}</w:t>
+      </w:r>
+      <w:r>
+        <w:t xml:space="preserve"> menerangkan dengan sebenarnya bahwa pada:</w:t>
       </w:r>
     </w:p>
     <w:p>
@@ -562,11 +395,9 @@
       <w:r>
         <w:t>${</w:t>
       </w:r>
-      <w:proofErr w:type="spellStart"/>
       <w:r>
         <w:t>form_hari</w:t>
       </w:r>
-      <w:proofErr w:type="spellEnd"/>
       <w:r>
         <w:t>}</w:t>
       </w:r>
@@ -585,11 +416,9 @@
         </w:tabs>
         <w:ind w:left="4990" w:right="181" w:hanging="4270"/>
       </w:pPr>
-      <w:proofErr w:type="spellStart"/>
       <w:r>
         <w:t>Tanggal</w:t>
       </w:r>
-      <w:proofErr w:type="spellEnd"/>
       <w:r>
         <w:tab/>
         <w:t xml:space="preserve">: </w:t>
@@ -600,14 +429,12 @@
       <w:r>
         <w:t>${</w:t>
       </w:r>
-      <w:proofErr w:type="spellStart"/>
       <w:r>
         <w:t>form_tanggal</w:t>
       </w:r>
       <w:r>
         <w:t>lahir</w:t>
       </w:r>
-      <w:proofErr w:type="spellEnd"/>
       <w:r>
         <w:t>}</w:t>
       </w:r>
@@ -626,11 +453,9 @@
         </w:tabs>
         <w:ind w:left="4990" w:right="181" w:hanging="4270"/>
       </w:pPr>
-      <w:proofErr w:type="spellStart"/>
       <w:r>
         <w:t>Pukul</w:t>
       </w:r>
-      <w:proofErr w:type="spellEnd"/>
       <w:r>
         <w:tab/>
         <w:t>:</w:t>
@@ -641,11 +466,9 @@
       <w:r>
         <w:t>${</w:t>
       </w:r>
-      <w:proofErr w:type="spellStart"/>
       <w:r>
         <w:t>form_waktu_lahir</w:t>
       </w:r>
-      <w:proofErr w:type="spellEnd"/>
       <w:r>
         <w:t>}</w:t>
       </w:r>
@@ -664,11 +487,9 @@
         </w:tabs>
         <w:ind w:left="1276" w:right="181" w:hanging="567"/>
       </w:pPr>
-      <w:proofErr w:type="spellStart"/>
       <w:r>
         <w:t>Tempat</w:t>
       </w:r>
-      <w:proofErr w:type="spellEnd"/>
       <w:r>
         <w:tab/>
         <w:t>:</w:t>
@@ -679,7 +500,6 @@
       <w:r>
         <w:t>${</w:t>
       </w:r>
-      <w:proofErr w:type="spellStart"/>
       <w:r>
         <w:t>form_</w:t>
       </w:r>
@@ -689,7 +509,6 @@
       <w:r>
         <w:t>lahir</w:t>
       </w:r>
-      <w:proofErr w:type="spellEnd"/>
       <w:r>
         <w:t>}</w:t>
       </w:r>
@@ -709,29 +528,8 @@
         <w:ind w:left="1276" w:right="181" w:hanging="567"/>
       </w:pPr>
       <w:r>
-        <w:t xml:space="preserve">Telah </w:t>
-      </w:r>
-      <w:proofErr w:type="spellStart"/>
-      <w:r>
-        <w:t>lahir</w:t>
-      </w:r>
-      <w:proofErr w:type="spellEnd"/>
-      <w:r>
-        <w:t xml:space="preserve"> </w:t>
-      </w:r>
-      <w:proofErr w:type="spellStart"/>
-      <w:r>
-        <w:t>seorang</w:t>
-      </w:r>
-      <w:proofErr w:type="spellEnd"/>
-      <w:r>
-        <w:t xml:space="preserve"> </w:t>
-      </w:r>
-      <w:proofErr w:type="spellStart"/>
-      <w:r>
-        <w:t>anak</w:t>
-      </w:r>
-      <w:proofErr w:type="spellEnd"/>
+        <w:t>Telah lahir seorang anak</w:t>
+      </w:r>
       <w:r>
         <w:tab/>
         <w:t>:</w:t>
@@ -770,24 +568,14 @@
         <w:t>}</w:t>
       </w:r>
       <w:r>
-        <w:t xml:space="preserve"> </w:t>
-      </w:r>
-      <w:proofErr w:type="spellStart"/>
-      <w:r>
-        <w:t>bernama</w:t>
-      </w:r>
-      <w:proofErr w:type="spellEnd"/>
-      <w:r>
-        <w:t xml:space="preserve"> </w:t>
-      </w:r>
-      <w:r>
-        <w:t>${</w:t>
-      </w:r>
-      <w:proofErr w:type="spellStart"/>
+        <w:t xml:space="preserve"> bernama </w:t>
+      </w:r>
+      <w:r>
+        <w:t>${</w:t>
+      </w:r>
       <w:r>
         <w:t>form_nama_bayi</w:t>
       </w:r>
-      <w:proofErr w:type="spellEnd"/>
       <w:r>
         <w:t>}</w:t>
       </w:r>
@@ -814,23 +602,7 @@
         <w:ind w:right="180"/>
       </w:pPr>
       <w:r>
-        <w:t xml:space="preserve">Dari </w:t>
-      </w:r>
-      <w:proofErr w:type="spellStart"/>
-      <w:r>
-        <w:t>seorang</w:t>
-      </w:r>
-      <w:proofErr w:type="spellEnd"/>
-      <w:r>
-        <w:t xml:space="preserve"> </w:t>
-      </w:r>
-      <w:proofErr w:type="spellStart"/>
-      <w:r>
-        <w:t>ibu</w:t>
-      </w:r>
-      <w:proofErr w:type="spellEnd"/>
-      <w:r>
-        <w:t>:</w:t>
+        <w:t>Dari seorang ibu:</w:t>
       </w:r>
     </w:p>
     <w:p>
@@ -848,13 +620,8 @@
         <w:ind w:left="4990" w:right="181" w:hanging="4270"/>
       </w:pPr>
       <w:r>
-        <w:t xml:space="preserve">Nama </w:t>
-      </w:r>
-      <w:proofErr w:type="spellStart"/>
-      <w:r>
-        <w:t>Lengkap</w:t>
-      </w:r>
-      <w:proofErr w:type="spellEnd"/>
+        <w:t>Nama Lengkap</w:t>
+      </w:r>
       <w:r>
         <w:tab/>
         <w:t>:</w:t>
@@ -868,7 +635,6 @@
         </w:rPr>
         <w:t>${</w:t>
       </w:r>
-      <w:proofErr w:type="spellStart"/>
       <w:r>
         <w:rPr>
           <w:b/>
@@ -887,7 +653,6 @@
         </w:rPr>
         <w:t>_ibu</w:t>
       </w:r>
-      <w:proofErr w:type="spellEnd"/>
       <w:r>
         <w:rPr>
           <w:b/>
@@ -922,11 +687,9 @@
       <w:r>
         <w:t>${</w:t>
       </w:r>
-      <w:proofErr w:type="spellStart"/>
       <w:r>
         <w:t>nik_ibu</w:t>
       </w:r>
-      <w:proofErr w:type="spellEnd"/>
       <w:r>
         <w:t>}</w:t>
       </w:r>
@@ -945,11 +708,9 @@
         </w:tabs>
         <w:ind w:left="4990" w:right="181" w:hanging="4270"/>
       </w:pPr>
-      <w:proofErr w:type="spellStart"/>
       <w:r>
         <w:t>Umur</w:t>
       </w:r>
-      <w:proofErr w:type="spellEnd"/>
       <w:r>
         <w:tab/>
         <w:t>:</w:t>
@@ -960,11 +721,9 @@
       <w:r>
         <w:t>${</w:t>
       </w:r>
-      <w:proofErr w:type="spellStart"/>
       <w:r>
         <w:t>umur_ibu</w:t>
       </w:r>
-      <w:proofErr w:type="spellEnd"/>
       <w:r>
         <w:t>}</w:t>
       </w:r>
@@ -983,11 +742,9 @@
         </w:tabs>
         <w:ind w:left="4990" w:right="181" w:hanging="4270"/>
       </w:pPr>
-      <w:proofErr w:type="spellStart"/>
       <w:r>
         <w:t>Pekerjaan</w:t>
       </w:r>
-      <w:proofErr w:type="spellEnd"/>
       <w:r>
         <w:tab/>
         <w:t>:</w:t>
@@ -998,14 +755,12 @@
       <w:r>
         <w:t>${</w:t>
       </w:r>
-      <w:proofErr w:type="spellStart"/>
       <w:r>
         <w:t>pekerjaan</w:t>
       </w:r>
       <w:r>
         <w:t>ibu</w:t>
       </w:r>
-      <w:proofErr w:type="spellEnd"/>
       <w:r>
         <w:t>}</w:t>
       </w:r>
@@ -1031,20 +786,10 @@
       <w:r>
         <w:t>at/</w:t>
       </w:r>
-      <w:proofErr w:type="spellStart"/>
       <w:proofErr w:type="gramStart"/>
       <w:r>
-        <w:t>Tempat</w:t>
-      </w:r>
-      <w:proofErr w:type="spellEnd"/>
-      <w:r>
-        <w:t xml:space="preserve">  </w:t>
-      </w:r>
-      <w:proofErr w:type="spellStart"/>
-      <w:r>
-        <w:t>Tinggal</w:t>
-      </w:r>
-      <w:proofErr w:type="spellEnd"/>
+        <w:t>Tempat  Tinggal</w:t>
+      </w:r>
       <w:proofErr w:type="gramEnd"/>
       <w:r>
         <w:tab/>
@@ -1056,14 +801,12 @@
       <w:r>
         <w:t>${</w:t>
       </w:r>
-      <w:proofErr w:type="spellStart"/>
       <w:r>
         <w:t>alamat</w:t>
       </w:r>
       <w:r>
         <w:t>_ibu</w:t>
       </w:r>
-      <w:proofErr w:type="spellEnd"/>
       <w:r>
         <w:t>}</w:t>
       </w:r>
@@ -1079,13 +822,8 @@
         </w:rPr>
         <w:t>S</w:t>
       </w:r>
-      <w:proofErr w:type="spellStart"/>
-      <w:r>
-        <w:t>ebutan</w:t>
-      </w:r>
-      <w:proofErr w:type="spellEnd"/>
-      <w:r>
-        <w:t>_</w:t>
+      <w:r>
+        <w:t>ebutan_</w:t>
       </w:r>
       <w:r>
         <w:rPr>
@@ -1093,11 +831,9 @@
         </w:rPr>
         <w:t>d</w:t>
       </w:r>
-      <w:proofErr w:type="spellStart"/>
       <w:r>
         <w:t>esa</w:t>
       </w:r>
-      <w:proofErr w:type="spellEnd"/>
       <w:r>
         <w:t>}</w:t>
       </w:r>
@@ -1107,61 +843,48 @@
       <w:r>
         <w:t>${</w:t>
       </w:r>
-      <w:proofErr w:type="spellStart"/>
       <w:r>
         <w:t>desaibu</w:t>
       </w:r>
-      <w:proofErr w:type="spellEnd"/>
+      <w:r>
+        <w:t>}</w:t>
+      </w:r>
+      <w:r>
+        <w:t>, Kecamatan</w:t>
+      </w:r>
+      <w:r>
+        <w:t xml:space="preserve"> </w:t>
+      </w:r>
+      <w:r>
+        <w:t>${</w:t>
+      </w:r>
+      <w:r>
+        <w:t>kecibu</w:t>
+      </w:r>
       <w:r>
         <w:t>}</w:t>
       </w:r>
       <w:r>
         <w:t xml:space="preserve">, </w:t>
       </w:r>
-      <w:proofErr w:type="spellStart"/>
-      <w:r>
-        <w:t>Kecamatan</w:t>
-      </w:r>
-      <w:proofErr w:type="spellEnd"/>
+      <w:r>
+        <w:t>${</w:t>
+      </w:r>
+      <w:r>
+        <w:t>Sebutan_kabupaten</w:t>
+      </w:r>
+      <w:r>
+        <w:t>}</w:t>
+      </w:r>
       <w:r>
         <w:t xml:space="preserve"> </w:t>
       </w:r>
       <w:r>
         <w:t>${</w:t>
       </w:r>
-      <w:proofErr w:type="spellStart"/>
-      <w:r>
-        <w:t>kecibu</w:t>
-      </w:r>
-      <w:proofErr w:type="spellEnd"/>
-      <w:r>
-        <w:t>}</w:t>
-      </w:r>
-      <w:r>
-        <w:t xml:space="preserve">, </w:t>
-      </w:r>
-      <w:r>
-        <w:t>${</w:t>
-      </w:r>
-      <w:proofErr w:type="spellStart"/>
-      <w:r>
-        <w:t>Sebutan_kabupaten</w:t>
-      </w:r>
-      <w:proofErr w:type="spellEnd"/>
-      <w:r>
-        <w:t>}</w:t>
-      </w:r>
-      <w:r>
-        <w:t xml:space="preserve"> </w:t>
-      </w:r>
-      <w:r>
-        <w:t>${</w:t>
-      </w:r>
-      <w:proofErr w:type="spellStart"/>
       <w:r>
         <w:t>kabibu</w:t>
       </w:r>
-      <w:proofErr w:type="spellEnd"/>
       <w:r>
         <w:t>}</w:t>
       </w:r>
@@ -1176,21 +899,8 @@
         </w:tabs>
         <w:ind w:right="180"/>
       </w:pPr>
-      <w:proofErr w:type="spellStart"/>
-      <w:r>
-        <w:t>Istri</w:t>
-      </w:r>
-      <w:proofErr w:type="spellEnd"/>
-      <w:r>
-        <w:t xml:space="preserve"> </w:t>
-      </w:r>
-      <w:proofErr w:type="spellStart"/>
-      <w:r>
-        <w:t>dari</w:t>
-      </w:r>
-      <w:proofErr w:type="spellEnd"/>
-      <w:r>
-        <w:t>:</w:t>
+      <w:r>
+        <w:t>Istri dari:</w:t>
       </w:r>
     </w:p>
     <w:p>
@@ -1208,13 +918,8 @@
         <w:ind w:left="4990" w:right="181" w:hanging="4270"/>
       </w:pPr>
       <w:r>
-        <w:t xml:space="preserve">Nama </w:t>
-      </w:r>
-      <w:proofErr w:type="spellStart"/>
-      <w:r>
-        <w:t>Lengkap</w:t>
-      </w:r>
-      <w:proofErr w:type="spellEnd"/>
+        <w:t>Nama Lengkap</w:t>
+      </w:r>
       <w:r>
         <w:tab/>
         <w:t>:</w:t>
@@ -1281,11 +986,9 @@
       <w:r>
         <w:t>${</w:t>
       </w:r>
-      <w:proofErr w:type="spellStart"/>
       <w:r>
         <w:t>nik_ayah</w:t>
       </w:r>
-      <w:proofErr w:type="spellEnd"/>
       <w:r>
         <w:t>}</w:t>
       </w:r>
@@ -1304,11 +1007,9 @@
         </w:tabs>
         <w:ind w:left="4990" w:right="181" w:hanging="4270"/>
       </w:pPr>
-      <w:proofErr w:type="spellStart"/>
       <w:r>
         <w:t>Umur</w:t>
       </w:r>
-      <w:proofErr w:type="spellEnd"/>
       <w:r>
         <w:tab/>
         <w:t>:</w:t>
@@ -1319,11 +1020,9 @@
       <w:r>
         <w:t>${</w:t>
       </w:r>
-      <w:proofErr w:type="spellStart"/>
       <w:r>
         <w:t>umur_ayah</w:t>
       </w:r>
-      <w:proofErr w:type="spellEnd"/>
       <w:r>
         <w:t>}</w:t>
       </w:r>
@@ -1342,11 +1041,9 @@
         </w:tabs>
         <w:ind w:left="4990" w:right="181" w:hanging="4270"/>
       </w:pPr>
-      <w:proofErr w:type="spellStart"/>
       <w:r>
         <w:t>Pekerjaan</w:t>
       </w:r>
-      <w:proofErr w:type="spellEnd"/>
       <w:r>
         <w:tab/>
         <w:t>:</w:t>
@@ -1357,11 +1054,9 @@
       <w:r>
         <w:t>${</w:t>
       </w:r>
-      <w:proofErr w:type="spellStart"/>
       <w:r>
         <w:t>pekerjaanayah</w:t>
       </w:r>
-      <w:proofErr w:type="spellEnd"/>
       <w:r>
         <w:t>}</w:t>
       </w:r>
@@ -1394,11 +1089,9 @@
       <w:r>
         <w:t>${</w:t>
       </w:r>
-      <w:proofErr w:type="spellStart"/>
       <w:r>
         <w:t>alamat_ayah</w:t>
       </w:r>
-      <w:proofErr w:type="spellEnd"/>
       <w:r>
         <w:t>}</w:t>
       </w:r>
@@ -1408,11 +1101,9 @@
       <w:r>
         <w:t>${</w:t>
       </w:r>
-      <w:proofErr w:type="spellStart"/>
       <w:r>
         <w:t>Sebutan_Desa</w:t>
       </w:r>
-      <w:proofErr w:type="spellEnd"/>
       <w:r>
         <w:t>}</w:t>
       </w:r>
@@ -1422,61 +1113,48 @@
       <w:r>
         <w:t>${</w:t>
       </w:r>
-      <w:proofErr w:type="spellStart"/>
       <w:r>
         <w:t>desaayah</w:t>
       </w:r>
-      <w:proofErr w:type="spellEnd"/>
+      <w:r>
+        <w:t>}</w:t>
+      </w:r>
+      <w:r>
+        <w:t>, Kecamatan</w:t>
+      </w:r>
+      <w:r>
+        <w:t xml:space="preserve"> </w:t>
+      </w:r>
+      <w:r>
+        <w:t>${</w:t>
+      </w:r>
+      <w:r>
+        <w:t>kecayah</w:t>
+      </w:r>
       <w:r>
         <w:t>}</w:t>
       </w:r>
       <w:r>
         <w:t xml:space="preserve">, </w:t>
       </w:r>
-      <w:proofErr w:type="spellStart"/>
-      <w:r>
-        <w:t>Kecamatan</w:t>
-      </w:r>
-      <w:proofErr w:type="spellEnd"/>
+      <w:r>
+        <w:t>${</w:t>
+      </w:r>
+      <w:r>
+        <w:t>Sebutan_kabupaten</w:t>
+      </w:r>
+      <w:r>
+        <w:t>}</w:t>
+      </w:r>
       <w:r>
         <w:t xml:space="preserve"> </w:t>
       </w:r>
       <w:r>
         <w:t>${</w:t>
       </w:r>
-      <w:proofErr w:type="spellStart"/>
-      <w:r>
-        <w:t>kecayah</w:t>
-      </w:r>
-      <w:proofErr w:type="spellEnd"/>
-      <w:r>
-        <w:t>}</w:t>
-      </w:r>
-      <w:r>
-        <w:t xml:space="preserve">, </w:t>
-      </w:r>
-      <w:r>
-        <w:t>${</w:t>
-      </w:r>
-      <w:proofErr w:type="spellStart"/>
-      <w:r>
-        <w:t>Sebutan_kabupaten</w:t>
-      </w:r>
-      <w:proofErr w:type="spellEnd"/>
-      <w:r>
-        <w:t>}</w:t>
-      </w:r>
-      <w:r>
-        <w:t xml:space="preserve"> </w:t>
-      </w:r>
-      <w:r>
-        <w:t>${</w:t>
-      </w:r>
-      <w:proofErr w:type="spellStart"/>
       <w:r>
         <w:t>kabayah</w:t>
       </w:r>
-      <w:proofErr w:type="spellEnd"/>
       <w:r>
         <w:t>}</w:t>
       </w:r>
@@ -1503,55 +1181,7 @@
         <w:ind w:right="180"/>
       </w:pPr>
       <w:r>
-        <w:t xml:space="preserve">Surat </w:t>
-      </w:r>
-      <w:proofErr w:type="spellStart"/>
-      <w:r>
-        <w:t>keterangan</w:t>
-      </w:r>
-      <w:proofErr w:type="spellEnd"/>
-      <w:r>
-        <w:t xml:space="preserve"> </w:t>
-      </w:r>
-      <w:proofErr w:type="spellStart"/>
-      <w:r>
-        <w:t>ini</w:t>
-      </w:r>
-      <w:proofErr w:type="spellEnd"/>
-      <w:r>
-        <w:t xml:space="preserve"> </w:t>
-      </w:r>
-      <w:proofErr w:type="spellStart"/>
-      <w:r>
-        <w:t>dibuat</w:t>
-      </w:r>
-      <w:proofErr w:type="spellEnd"/>
-      <w:r>
-        <w:t xml:space="preserve"> </w:t>
-      </w:r>
-      <w:proofErr w:type="spellStart"/>
-      <w:r>
-        <w:t>berdasarkan</w:t>
-      </w:r>
-      <w:proofErr w:type="spellEnd"/>
-      <w:r>
-        <w:t xml:space="preserve"> </w:t>
-      </w:r>
-      <w:proofErr w:type="spellStart"/>
-      <w:r>
-        <w:t>keterangan</w:t>
-      </w:r>
-      <w:proofErr w:type="spellEnd"/>
-      <w:r>
-        <w:t xml:space="preserve"> </w:t>
-      </w:r>
-      <w:proofErr w:type="spellStart"/>
-      <w:r>
-        <w:t>pelapor</w:t>
-      </w:r>
-      <w:proofErr w:type="spellEnd"/>
-      <w:r>
-        <w:t>:</w:t>
+        <w:t>Surat keterangan ini dibuat berdasarkan keterangan pelapor:</w:t>
       </w:r>
     </w:p>
     <w:p>
@@ -1569,13 +1199,8 @@
         <w:ind w:left="4990" w:right="181" w:hanging="4270"/>
       </w:pPr>
       <w:r>
-        <w:t xml:space="preserve">Nama </w:t>
-      </w:r>
-      <w:proofErr w:type="spellStart"/>
-      <w:r>
-        <w:t>Lengkap</w:t>
-      </w:r>
-      <w:proofErr w:type="spellEnd"/>
+        <w:t>Nama Lengkap</w:t>
+      </w:r>
       <w:r>
         <w:tab/>
         <w:t xml:space="preserve">: </w:t>
@@ -1589,14 +1214,12 @@
         </w:rPr>
         <w:t>${</w:t>
       </w:r>
-      <w:proofErr w:type="spellStart"/>
       <w:r>
         <w:rPr>
           <w:b/>
         </w:rPr>
         <w:t>form_nama_pelapor</w:t>
       </w:r>
-      <w:proofErr w:type="spellEnd"/>
       <w:r>
         <w:rPr>
           <w:b/>
@@ -1631,11 +1254,9 @@
       <w:r>
         <w:t>${</w:t>
       </w:r>
-      <w:proofErr w:type="spellStart"/>
       <w:r>
         <w:t>form_nik_pelapor</w:t>
       </w:r>
-      <w:proofErr w:type="spellEnd"/>
       <w:r>
         <w:t>}</w:t>
       </w:r>
@@ -1654,11 +1275,9 @@
         </w:tabs>
         <w:ind w:left="4990" w:right="181" w:hanging="4270"/>
       </w:pPr>
-      <w:proofErr w:type="spellStart"/>
       <w:r>
         <w:t>Umur</w:t>
       </w:r>
-      <w:proofErr w:type="spellEnd"/>
       <w:r>
         <w:tab/>
         <w:t>:</w:t>
@@ -1669,11 +1288,9 @@
       <w:r>
         <w:t>${</w:t>
       </w:r>
-      <w:proofErr w:type="spellStart"/>
       <w:r>
         <w:t>form_umur_pelapor</w:t>
       </w:r>
-      <w:proofErr w:type="spellEnd"/>
       <w:r>
         <w:t>}</w:t>
       </w:r>
@@ -1692,11 +1309,9 @@
         </w:tabs>
         <w:ind w:left="1276" w:right="181" w:hanging="567"/>
       </w:pPr>
-      <w:proofErr w:type="spellStart"/>
       <w:r>
         <w:t>Pekerjaan</w:t>
       </w:r>
-      <w:proofErr w:type="spellEnd"/>
       <w:r>
         <w:tab/>
         <w:t>:</w:t>
@@ -1707,14 +1322,12 @@
       <w:r>
         <w:t>${</w:t>
       </w:r>
-      <w:proofErr w:type="spellStart"/>
       <w:r>
         <w:t>form_</w:t>
       </w:r>
       <w:r>
         <w:t>pekerjaanpelapor</w:t>
       </w:r>
-      <w:proofErr w:type="spellEnd"/>
       <w:r>
         <w:t>}</w:t>
       </w:r>
@@ -1747,13 +1360,8 @@
       <w:r>
         <w:t>${</w:t>
       </w:r>
-      <w:proofErr w:type="spellStart"/>
-      <w:r>
-        <w:t>Sebutan</w:t>
-      </w:r>
-      <w:proofErr w:type="spellEnd"/>
-      <w:r>
-        <w:t>_</w:t>
+      <w:r>
+        <w:t>Sebutan_</w:t>
       </w:r>
       <w:r>
         <w:rPr>
@@ -1869,64 +1477,34 @@
         </w:tabs>
         <w:ind w:left="1276" w:right="181" w:hanging="567"/>
       </w:pPr>
-      <w:proofErr w:type="spellStart"/>
-      <w:r>
-        <w:t>Hubungan</w:t>
-      </w:r>
-      <w:proofErr w:type="spellEnd"/>
-      <w:r>
-        <w:t xml:space="preserve"> </w:t>
-      </w:r>
-      <w:proofErr w:type="spellStart"/>
+      <w:r>
+        <w:t>Hubungan pelapor dengan bayi</w:t>
+      </w:r>
+      <w:r>
+        <w:tab/>
+        <w:t>:</w:t>
+      </w:r>
+      <w:r>
+        <w:tab/>
+      </w:r>
+      <w:r>
+        <w:t>${</w:t>
+      </w:r>
+      <w:r>
+        <w:t>form_</w:t>
+      </w:r>
+      <w:r>
+        <w:t>hubungan</w:t>
+      </w:r>
+      <w:r>
+        <w:rPr>
+          <w:lang w:val="id-ID"/>
+        </w:rPr>
+        <w:t>_</w:t>
+      </w:r>
       <w:r>
         <w:t>pelapor</w:t>
       </w:r>
-      <w:proofErr w:type="spellEnd"/>
-      <w:r>
-        <w:t xml:space="preserve"> </w:t>
-      </w:r>
-      <w:proofErr w:type="spellStart"/>
-      <w:r>
-        <w:t>dengan</w:t>
-      </w:r>
-      <w:proofErr w:type="spellEnd"/>
-      <w:r>
-        <w:t xml:space="preserve"> </w:t>
-      </w:r>
-      <w:proofErr w:type="spellStart"/>
-      <w:r>
-        <w:t>bayi</w:t>
-      </w:r>
-      <w:proofErr w:type="spellEnd"/>
-      <w:r>
-        <w:tab/>
-        <w:t>:</w:t>
-      </w:r>
-      <w:r>
-        <w:tab/>
-      </w:r>
-      <w:r>
-        <w:t>${</w:t>
-      </w:r>
-      <w:proofErr w:type="spellStart"/>
-      <w:r>
-        <w:t>form_</w:t>
-      </w:r>
-      <w:r>
-        <w:t>hubungan</w:t>
-      </w:r>
-      <w:proofErr w:type="spellEnd"/>
-      <w:r>
-        <w:rPr>
-          <w:lang w:val="id-ID"/>
-        </w:rPr>
-        <w:t>_</w:t>
-      </w:r>
-      <w:proofErr w:type="spellStart"/>
-      <w:r>
-        <w:t>pelapor</w:t>
-      </w:r>
-      <w:proofErr w:type="spellEnd"/>
       <w:r>
         <w:t>}</w:t>
       </w:r>
@@ -1950,93 +1528,8 @@
           <w:lang w:val="id-ID"/>
         </w:rPr>
       </w:pPr>
-      <w:proofErr w:type="spellStart"/>
-      <w:r>
-        <w:t>Demikian</w:t>
-      </w:r>
-      <w:proofErr w:type="spellEnd"/>
-      <w:r>
-        <w:t xml:space="preserve"> </w:t>
-      </w:r>
-      <w:proofErr w:type="spellStart"/>
-      <w:r>
-        <w:t>surat</w:t>
-      </w:r>
-      <w:proofErr w:type="spellEnd"/>
-      <w:r>
-        <w:t xml:space="preserve"> </w:t>
-      </w:r>
-      <w:proofErr w:type="spellStart"/>
-      <w:r>
-        <w:t>keterangan</w:t>
-      </w:r>
-      <w:proofErr w:type="spellEnd"/>
-      <w:r>
-        <w:t xml:space="preserve"> </w:t>
-      </w:r>
-      <w:proofErr w:type="spellStart"/>
-      <w:r>
-        <w:t>ini</w:t>
-      </w:r>
-      <w:proofErr w:type="spellEnd"/>
-      <w:r>
-        <w:t xml:space="preserve"> </w:t>
-      </w:r>
-      <w:proofErr w:type="spellStart"/>
-      <w:r>
-        <w:t>dibuat</w:t>
-      </w:r>
-      <w:proofErr w:type="spellEnd"/>
-      <w:r>
-        <w:t xml:space="preserve"> </w:t>
-      </w:r>
-      <w:proofErr w:type="spellStart"/>
-      <w:r>
-        <w:t>dengan</w:t>
-      </w:r>
-      <w:proofErr w:type="spellEnd"/>
-      <w:r>
-        <w:t xml:space="preserve"> </w:t>
-      </w:r>
-      <w:proofErr w:type="spellStart"/>
-      <w:r>
-        <w:t>sebenarnya</w:t>
-      </w:r>
-      <w:proofErr w:type="spellEnd"/>
-      <w:r>
-        <w:t xml:space="preserve">, </w:t>
-      </w:r>
-      <w:proofErr w:type="spellStart"/>
-      <w:r>
-        <w:t>untuk</w:t>
-      </w:r>
-      <w:proofErr w:type="spellEnd"/>
-      <w:r>
-        <w:t xml:space="preserve"> </w:t>
-      </w:r>
-      <w:proofErr w:type="spellStart"/>
-      <w:r>
-        <w:t>dipergunakan</w:t>
-      </w:r>
-      <w:proofErr w:type="spellEnd"/>
-      <w:r>
-        <w:t xml:space="preserve"> </w:t>
-      </w:r>
-      <w:proofErr w:type="spellStart"/>
-      <w:r>
-        <w:t>sebagaimana</w:t>
-      </w:r>
-      <w:proofErr w:type="spellEnd"/>
-      <w:r>
-        <w:t xml:space="preserve"> </w:t>
-      </w:r>
-      <w:proofErr w:type="spellStart"/>
-      <w:r>
-        <w:t>mestinya</w:t>
-      </w:r>
-      <w:proofErr w:type="spellEnd"/>
-      <w:r>
-        <w:t>.</w:t>
+      <w:r>
+        <w:t>Demikian surat keterangan ini dibuat dengan sebenarnya, untuk dipergunakan sebagaimana mestinya.</w:t>
       </w:r>
     </w:p>
     <w:p>
@@ -2139,11 +1632,9 @@
             <w:r>
               <w:t>${</w:t>
             </w:r>
-            <w:proofErr w:type="spellStart"/>
             <w:r>
               <w:t>nama_des</w:t>
             </w:r>
-            <w:proofErr w:type="spellEnd"/>
             <w:r>
               <w:t>}</w:t>
             </w:r>
@@ -2153,11 +1644,9 @@
             <w:r>
               <w:t>${</w:t>
             </w:r>
-            <w:proofErr w:type="spellStart"/>
             <w:r>
               <w:t>tgl_surat</w:t>
             </w:r>
-            <w:proofErr w:type="spellEnd"/>
             <w:r>
               <w:t>}</w:t>
             </w:r>
@@ -2173,7 +1662,6 @@
             <w:r>
               <w:t>${</w:t>
             </w:r>
-            <w:proofErr w:type="spellStart"/>
             <w:r>
               <w:rPr>
                 <w:rFonts w:ascii="Bookman Old Style" w:hAnsi="Bookman Old Style"/>
@@ -2182,7 +1670,6 @@
               </w:rPr>
               <w:t>penandatangan</w:t>
             </w:r>
-            <w:proofErr w:type="spellEnd"/>
             <w:r>
               <w:t>}</w:t>
             </w:r>
@@ -2259,7 +1746,6 @@
               </w:rPr>
               <w:t>${</w:t>
             </w:r>
-            <w:proofErr w:type="spellStart"/>
             <w:r>
               <w:rPr>
                 <w:b/>
@@ -2275,7 +1761,6 @@
               </w:rPr>
               <w:t>pamong</w:t>
             </w:r>
-            <w:proofErr w:type="spellEnd"/>
             <w:r>
               <w:rPr>
                 <w:b/>
@@ -2664,11 +2149,9 @@
       <w:r>
         <w:t>${</w:t>
       </w:r>
-      <w:proofErr w:type="spellStart"/>
       <w:r>
         <w:t>nik_pelapor</w:t>
       </w:r>
-      <w:proofErr w:type="spellEnd"/>
       <w:r>
         <w:t>}</w:t>
       </w:r>
@@ -2720,7 +2203,6 @@
         </w:rPr>
         <w:t>${</w:t>
       </w:r>
-      <w:proofErr w:type="spellStart"/>
       <w:r>
         <w:rPr>
           <w:b/>
@@ -2729,7 +2211,6 @@
         </w:rPr>
         <w:t>nama</w:t>
       </w:r>
-      <w:proofErr w:type="spellEnd"/>
       <w:r>
         <w:rPr>
           <w:b/>
@@ -3555,7 +3036,6 @@
               </w:rPr>
               <w:t>${</w:t>
             </w:r>
-            <w:proofErr w:type="spellStart"/>
             <w:r>
               <w:rPr>
                 <w:b/>
@@ -3564,7 +3044,6 @@
               </w:rPr>
               <w:t>form_nama_bayi</w:t>
             </w:r>
-            <w:proofErr w:type="spellEnd"/>
             <w:r>
               <w:rPr>
                 <w:b/>
@@ -3599,7 +3078,6 @@
               </w:rPr>
               <w:t>${</w:t>
             </w:r>
-            <w:proofErr w:type="spellStart"/>
             <w:r>
               <w:rPr>
                 <w:sz w:val="22"/>
@@ -3612,15 +3090,7 @@
                 <w:sz w:val="22"/>
                 <w:szCs w:val="22"/>
               </w:rPr>
-              <w:t>nama</w:t>
-            </w:r>
-            <w:proofErr w:type="spellEnd"/>
-            <w:r>
-              <w:rPr>
-                <w:sz w:val="22"/>
-                <w:szCs w:val="22"/>
-              </w:rPr>
-              <w:t>_</w:t>
+              <w:t>nama_</w:t>
             </w:r>
             <w:r>
               <w:rPr>
@@ -3686,7 +3156,6 @@
               </w:rPr>
               <w:t>${</w:t>
             </w:r>
-            <w:proofErr w:type="spellStart"/>
             <w:r>
               <w:rPr>
                 <w:sz w:val="22"/>
@@ -3708,7 +3177,6 @@
               </w:rPr>
               <w:t>lahir</w:t>
             </w:r>
-            <w:proofErr w:type="spellEnd"/>
             <w:r>
               <w:rPr>
                 <w:sz w:val="22"/>
@@ -3754,7 +3222,6 @@
               </w:rPr>
               <w:t>${</w:t>
             </w:r>
-            <w:proofErr w:type="spellStart"/>
             <w:r>
               <w:rPr>
                 <w:sz w:val="22"/>
@@ -3769,7 +3236,6 @@
               </w:rPr>
               <w:t>lahir</w:t>
             </w:r>
-            <w:proofErr w:type="spellEnd"/>
             <w:r>
               <w:rPr>
                 <w:sz w:val="22"/>
@@ -3926,50 +3392,30 @@
         </w:rPr>
         <w:t>s</w:t>
       </w:r>
-      <w:proofErr w:type="spellStart"/>
       <w:r>
         <w:rPr>
           <w:b/>
           <w:sz w:val="22"/>
           <w:szCs w:val="22"/>
         </w:rPr>
-        <w:t>eorang</w:t>
-      </w:r>
-      <w:proofErr w:type="spellEnd"/>
+        <w:t xml:space="preserve">eorang </w:t>
+      </w:r>
       <w:r>
         <w:rPr>
           <w:b/>
           <w:sz w:val="22"/>
           <w:szCs w:val="22"/>
-        </w:rPr>
-        <w:t xml:space="preserve"> </w:t>
+          <w:lang w:val="id-ID"/>
+        </w:rPr>
+        <w:t>I</w:t>
       </w:r>
       <w:r>
         <w:rPr>
           <w:b/>
           <w:sz w:val="22"/>
           <w:szCs w:val="22"/>
-          <w:lang w:val="id-ID"/>
-        </w:rPr>
-        <w:t>I</w:t>
-      </w:r>
-      <w:proofErr w:type="spellStart"/>
-      <w:r>
-        <w:rPr>
-          <w:b/>
-          <w:sz w:val="22"/>
-          <w:szCs w:val="22"/>
-        </w:rPr>
-        <w:t>bu</w:t>
-      </w:r>
-      <w:proofErr w:type="spellEnd"/>
-      <w:r>
-        <w:rPr>
-          <w:b/>
-          <w:sz w:val="22"/>
-          <w:szCs w:val="22"/>
-        </w:rPr>
-        <w:t>:</w:t>
+        </w:rPr>
+        <w:t>bu:</w:t>
       </w:r>
     </w:p>
     <w:p>
@@ -3992,17 +3438,8 @@
           <w:sz w:val="22"/>
           <w:szCs w:val="22"/>
         </w:rPr>
-        <w:t xml:space="preserve">Nama </w:t>
-      </w:r>
-      <w:proofErr w:type="spellStart"/>
-      <w:r>
-        <w:rPr>
-          <w:sz w:val="22"/>
-          <w:szCs w:val="22"/>
-        </w:rPr>
-        <w:t>Lengkap</w:t>
-      </w:r>
-      <w:proofErr w:type="spellEnd"/>
+        <w:t>Nama Lengkap</w:t>
+      </w:r>
       <w:r>
         <w:rPr>
           <w:sz w:val="22"/>
@@ -4026,7 +3463,6 @@
         </w:rPr>
         <w:t>${</w:t>
       </w:r>
-      <w:proofErr w:type="spellStart"/>
       <w:r>
         <w:rPr>
           <w:b/>
@@ -4051,7 +3487,6 @@
         </w:rPr>
         <w:t>_ibu</w:t>
       </w:r>
-      <w:proofErr w:type="spellEnd"/>
       <w:r>
         <w:rPr>
           <w:b/>
@@ -4105,7 +3540,6 @@
         </w:rPr>
         <w:t>${</w:t>
       </w:r>
-      <w:proofErr w:type="spellStart"/>
       <w:r>
         <w:rPr>
           <w:sz w:val="22"/>
@@ -4113,7 +3547,6 @@
         </w:rPr>
         <w:t>nik_ibu</w:t>
       </w:r>
-      <w:proofErr w:type="spellEnd"/>
       <w:r>
         <w:rPr>
           <w:sz w:val="22"/>
@@ -4145,7 +3578,6 @@
         </w:rPr>
         <w:t xml:space="preserve">Tempat dan tanggal lahir / </w:t>
       </w:r>
-      <w:proofErr w:type="spellStart"/>
       <w:r>
         <w:rPr>
           <w:sz w:val="22"/>
@@ -4153,7 +3585,6 @@
         </w:rPr>
         <w:t>Umur</w:t>
       </w:r>
-      <w:proofErr w:type="spellEnd"/>
       <w:r>
         <w:rPr>
           <w:sz w:val="22"/>
@@ -4248,7 +3679,6 @@
         </w:rPr>
         <w:t>${</w:t>
       </w:r>
-      <w:proofErr w:type="spellStart"/>
       <w:r>
         <w:rPr>
           <w:sz w:val="22"/>
@@ -4256,7 +3686,6 @@
         </w:rPr>
         <w:t>umur_ibu</w:t>
       </w:r>
-      <w:proofErr w:type="spellEnd"/>
       <w:r>
         <w:rPr>
           <w:sz w:val="22"/>
@@ -4418,32 +3847,14 @@
         </w:rPr>
         <w:t>Alamat/</w:t>
       </w:r>
-      <w:proofErr w:type="spellStart"/>
       <w:proofErr w:type="gramStart"/>
       <w:r>
         <w:rPr>
           <w:sz w:val="22"/>
           <w:szCs w:val="22"/>
         </w:rPr>
-        <w:t>Tempat</w:t>
-      </w:r>
-      <w:proofErr w:type="spellEnd"/>
-      <w:r>
-        <w:rPr>
-          <w:sz w:val="22"/>
-          <w:szCs w:val="22"/>
-        </w:rPr>
-        <w:t xml:space="preserve">  </w:t>
-      </w:r>
-      <w:proofErr w:type="spellStart"/>
-      <w:r>
-        <w:rPr>
-          <w:sz w:val="22"/>
-          <w:szCs w:val="22"/>
-        </w:rPr>
-        <w:t>Tinggal</w:t>
-      </w:r>
-      <w:proofErr w:type="spellEnd"/>
+        <w:t>Tempat  Tinggal</w:t>
+      </w:r>
       <w:proofErr w:type="gramEnd"/>
       <w:r>
         <w:rPr>
@@ -4463,14 +3874,12 @@
       <w:r>
         <w:t>${</w:t>
       </w:r>
-      <w:proofErr w:type="spellStart"/>
       <w:r>
         <w:t>alamat</w:t>
       </w:r>
       <w:r>
         <w:t>_ibu</w:t>
       </w:r>
-      <w:proofErr w:type="spellEnd"/>
       <w:r>
         <w:t>}</w:t>
       </w:r>
@@ -4486,13 +3895,8 @@
         </w:rPr>
         <w:t>S</w:t>
       </w:r>
-      <w:proofErr w:type="spellStart"/>
-      <w:r>
-        <w:t>ebutan</w:t>
-      </w:r>
-      <w:proofErr w:type="spellEnd"/>
-      <w:r>
-        <w:t>_</w:t>
+      <w:r>
+        <w:t>ebutan_</w:t>
       </w:r>
       <w:r>
         <w:rPr>
@@ -4500,11 +3904,9 @@
         </w:rPr>
         <w:t>d</w:t>
       </w:r>
-      <w:proofErr w:type="spellStart"/>
       <w:r>
         <w:t>esa</w:t>
       </w:r>
-      <w:proofErr w:type="spellEnd"/>
       <w:r>
         <w:t>}</w:t>
       </w:r>
@@ -4514,11 +3916,9 @@
       <w:r>
         <w:t>${</w:t>
       </w:r>
-      <w:proofErr w:type="spellStart"/>
       <w:r>
         <w:t>desaibu</w:t>
       </w:r>
-      <w:proofErr w:type="spellEnd"/>
       <w:r>
         <w:t>}</w:t>
       </w:r>
@@ -4528,14 +3928,12 @@
       <w:r>
         <w:t>${</w:t>
       </w:r>
-      <w:proofErr w:type="spellStart"/>
       <w:r>
         <w:t>Sebutan_</w:t>
       </w:r>
       <w:r>
         <w:t>Kecamatan</w:t>
       </w:r>
-      <w:proofErr w:type="spellEnd"/>
       <w:r>
         <w:t>}</w:t>
       </w:r>
@@ -4545,11 +3943,9 @@
       <w:r>
         <w:t>${</w:t>
       </w:r>
-      <w:proofErr w:type="spellStart"/>
       <w:r>
         <w:t>kecibu</w:t>
       </w:r>
-      <w:proofErr w:type="spellEnd"/>
       <w:r>
         <w:t>}</w:t>
       </w:r>
@@ -4559,11 +3955,9 @@
       <w:r>
         <w:t>${</w:t>
       </w:r>
-      <w:proofErr w:type="spellStart"/>
       <w:r>
         <w:t>Sebutan_kabupaten</w:t>
       </w:r>
-      <w:proofErr w:type="spellEnd"/>
       <w:r>
         <w:t>}</w:t>
       </w:r>
@@ -4573,11 +3967,9 @@
       <w:r>
         <w:t>${</w:t>
       </w:r>
-      <w:proofErr w:type="spellStart"/>
       <w:r>
         <w:t>kabibu</w:t>
       </w:r>
-      <w:proofErr w:type="spellEnd"/>
       <w:r>
         <w:t>}</w:t>
       </w:r>
@@ -4637,17 +4029,8 @@
           <w:sz w:val="22"/>
           <w:szCs w:val="22"/>
         </w:rPr>
-        <w:t xml:space="preserve">Nama </w:t>
-      </w:r>
-      <w:proofErr w:type="spellStart"/>
-      <w:r>
-        <w:rPr>
-          <w:sz w:val="22"/>
-          <w:szCs w:val="22"/>
-        </w:rPr>
-        <w:t>Lengkap</w:t>
-      </w:r>
-      <w:proofErr w:type="spellEnd"/>
+        <w:t>Nama Lengkap</w:t>
+      </w:r>
       <w:r>
         <w:rPr>
           <w:sz w:val="22"/>
@@ -4671,7 +4054,6 @@
         </w:rPr>
         <w:t>${</w:t>
       </w:r>
-      <w:proofErr w:type="spellStart"/>
       <w:r>
         <w:rPr>
           <w:b/>
@@ -4688,7 +4070,6 @@
         </w:rPr>
         <w:t>nama</w:t>
       </w:r>
-      <w:proofErr w:type="spellEnd"/>
       <w:r>
         <w:rPr>
           <w:b/>
@@ -4782,7 +4163,6 @@
           <w:szCs w:val="22"/>
         </w:rPr>
       </w:pPr>
-      <w:proofErr w:type="spellStart"/>
       <w:r>
         <w:rPr>
           <w:sz w:val="22"/>
@@ -4790,7 +4170,6 @@
         </w:rPr>
         <w:t>Umur</w:t>
       </w:r>
-      <w:proofErr w:type="spellEnd"/>
       <w:r>
         <w:rPr>
           <w:sz w:val="22"/>
@@ -4827,7 +4206,6 @@
         </w:rPr>
         <w:t>${</w:t>
       </w:r>
-      <w:proofErr w:type="spellStart"/>
       <w:r>
         <w:rPr>
           <w:sz w:val="22"/>
@@ -4835,7 +4213,6 @@
         </w:rPr>
         <w:t>umur_ayah</w:t>
       </w:r>
-      <w:proofErr w:type="spellEnd"/>
       <w:r>
         <w:rPr>
           <w:sz w:val="22"/>
@@ -4993,32 +4370,14 @@
         </w:rPr>
         <w:t>Alamat/</w:t>
       </w:r>
-      <w:proofErr w:type="spellStart"/>
       <w:proofErr w:type="gramStart"/>
       <w:r>
         <w:rPr>
           <w:sz w:val="22"/>
           <w:szCs w:val="22"/>
         </w:rPr>
-        <w:t>Tempat</w:t>
-      </w:r>
-      <w:proofErr w:type="spellEnd"/>
-      <w:r>
-        <w:rPr>
-          <w:sz w:val="22"/>
-          <w:szCs w:val="22"/>
-        </w:rPr>
-        <w:t xml:space="preserve">  </w:t>
-      </w:r>
-      <w:proofErr w:type="spellStart"/>
-      <w:r>
-        <w:rPr>
-          <w:sz w:val="22"/>
-          <w:szCs w:val="22"/>
-        </w:rPr>
-        <w:t>Tinggal</w:t>
-      </w:r>
-      <w:proofErr w:type="spellEnd"/>
+        <w:t>Tempat  Tinggal</w:t>
+      </w:r>
       <w:proofErr w:type="gramEnd"/>
       <w:r>
         <w:rPr>
@@ -5042,7 +4401,6 @@
         </w:rPr>
         <w:t>${</w:t>
       </w:r>
-      <w:proofErr w:type="spellStart"/>
       <w:r>
         <w:rPr>
           <w:sz w:val="22"/>
@@ -5050,7 +4408,6 @@
         </w:rPr>
         <w:t>alamat</w:t>
       </w:r>
-      <w:proofErr w:type="spellEnd"/>
       <w:r>
         <w:rPr>
           <w:sz w:val="22"/>
@@ -5080,7 +4437,6 @@
         </w:rPr>
         <w:t>${</w:t>
       </w:r>
-      <w:proofErr w:type="spellStart"/>
       <w:r>
         <w:rPr>
           <w:sz w:val="22"/>
@@ -5088,7 +4444,6 @@
         </w:rPr>
         <w:t>Sebutan_Desa</w:t>
       </w:r>
-      <w:proofErr w:type="spellEnd"/>
       <w:r>
         <w:rPr>
           <w:sz w:val="22"/>
@@ -5110,7 +4465,6 @@
         </w:rPr>
         <w:t>${</w:t>
       </w:r>
-      <w:proofErr w:type="spellStart"/>
       <w:r>
         <w:rPr>
           <w:sz w:val="22"/>
@@ -5118,7 +4472,6 @@
         </w:rPr>
         <w:t>desaayah</w:t>
       </w:r>
-      <w:proofErr w:type="spellEnd"/>
       <w:r>
         <w:rPr>
           <w:sz w:val="22"/>
@@ -5140,7 +4493,6 @@
         </w:rPr>
         <w:t>${</w:t>
       </w:r>
-      <w:proofErr w:type="spellStart"/>
       <w:r>
         <w:rPr>
           <w:sz w:val="22"/>
@@ -5155,7 +4507,6 @@
         </w:rPr>
         <w:t>Kecamatan</w:t>
       </w:r>
-      <w:proofErr w:type="spellEnd"/>
       <w:r>
         <w:rPr>
           <w:sz w:val="22"/>
@@ -5177,7 +4528,6 @@
         </w:rPr>
         <w:t>${</w:t>
       </w:r>
-      <w:proofErr w:type="spellStart"/>
       <w:r>
         <w:rPr>
           <w:sz w:val="22"/>
@@ -5185,7 +4535,6 @@
         </w:rPr>
         <w:t>kecayah</w:t>
       </w:r>
-      <w:proofErr w:type="spellEnd"/>
       <w:r>
         <w:rPr>
           <w:sz w:val="22"/>
@@ -5207,7 +4556,6 @@
         </w:rPr>
         <w:t>${</w:t>
       </w:r>
-      <w:proofErr w:type="spellStart"/>
       <w:r>
         <w:rPr>
           <w:sz w:val="22"/>
@@ -5215,7 +4563,6 @@
         </w:rPr>
         <w:t>Sebutan_kabupaten</w:t>
       </w:r>
-      <w:proofErr w:type="spellEnd"/>
       <w:r>
         <w:rPr>
           <w:sz w:val="22"/>
@@ -5237,7 +4584,6 @@
         </w:rPr>
         <w:t>${</w:t>
       </w:r>
-      <w:proofErr w:type="spellStart"/>
       <w:r>
         <w:rPr>
           <w:sz w:val="22"/>
@@ -5245,7 +4591,6 @@
         </w:rPr>
         <w:t>kabayah</w:t>
       </w:r>
-      <w:proofErr w:type="spellEnd"/>
       <w:r>
         <w:rPr>
           <w:sz w:val="22"/>
@@ -5309,17 +4654,8 @@
           <w:sz w:val="22"/>
           <w:szCs w:val="22"/>
         </w:rPr>
-        <w:t xml:space="preserve">Nama </w:t>
-      </w:r>
-      <w:proofErr w:type="spellStart"/>
-      <w:r>
-        <w:rPr>
-          <w:sz w:val="22"/>
-          <w:szCs w:val="22"/>
-        </w:rPr>
-        <w:t>Lengkap</w:t>
-      </w:r>
-      <w:proofErr w:type="spellEnd"/>
+        <w:t>Nama Lengkap</w:t>
+      </w:r>
       <w:r>
         <w:rPr>
           <w:sz w:val="22"/>
@@ -5343,7 +4679,6 @@
         </w:rPr>
         <w:t>${</w:t>
       </w:r>
-      <w:proofErr w:type="spellStart"/>
       <w:r>
         <w:rPr>
           <w:b/>
@@ -5352,7 +4687,6 @@
         </w:rPr>
         <w:t>nam</w:t>
       </w:r>
-      <w:proofErr w:type="spellEnd"/>
       <w:r>
         <w:rPr>
           <w:b/>
@@ -5464,7 +4798,6 @@
         </w:rPr>
         <w:t xml:space="preserve">Tempat dan tanggal lahir / </w:t>
       </w:r>
-      <w:proofErr w:type="spellStart"/>
       <w:r>
         <w:rPr>
           <w:sz w:val="22"/>
@@ -5472,7 +4805,6 @@
         </w:rPr>
         <w:t>Umur</w:t>
       </w:r>
-      <w:proofErr w:type="spellEnd"/>
       <w:r>
         <w:rPr>
           <w:sz w:val="22"/>
@@ -5511,7 +4843,6 @@
         </w:rPr>
         <w:t>e</w:t>
       </w:r>
-      <w:proofErr w:type="spellStart"/>
       <w:r>
         <w:rPr>
           <w:sz w:val="22"/>
@@ -5519,7 +4850,6 @@
         </w:rPr>
         <w:t>mp</w:t>
       </w:r>
-      <w:proofErr w:type="spellEnd"/>
       <w:r>
         <w:rPr>
           <w:sz w:val="22"/>
@@ -5543,7 +4873,6 @@
         </w:rPr>
         <w:t>_</w:t>
       </w:r>
-      <w:proofErr w:type="spellStart"/>
       <w:r>
         <w:rPr>
           <w:sz w:val="22"/>
@@ -5551,7 +4880,6 @@
         </w:rPr>
         <w:t>lahir</w:t>
       </w:r>
-      <w:proofErr w:type="spellEnd"/>
       <w:r>
         <w:rPr>
           <w:sz w:val="22"/>
@@ -5560,7 +4888,6 @@
         </w:rPr>
         <w:t>_</w:t>
       </w:r>
-      <w:proofErr w:type="spellStart"/>
       <w:r>
         <w:rPr>
           <w:sz w:val="22"/>
@@ -5568,7 +4895,6 @@
         </w:rPr>
         <w:t>saksi</w:t>
       </w:r>
-      <w:proofErr w:type="spellEnd"/>
       <w:r>
         <w:rPr>
           <w:sz w:val="22"/>
@@ -5834,32 +5160,14 @@
         </w:rPr>
         <w:t>Alamat/</w:t>
       </w:r>
-      <w:proofErr w:type="spellStart"/>
       <w:proofErr w:type="gramStart"/>
       <w:r>
         <w:rPr>
           <w:sz w:val="22"/>
           <w:szCs w:val="22"/>
         </w:rPr>
-        <w:t>Tempat</w:t>
-      </w:r>
-      <w:proofErr w:type="spellEnd"/>
-      <w:r>
-        <w:rPr>
-          <w:sz w:val="22"/>
-          <w:szCs w:val="22"/>
-        </w:rPr>
-        <w:t xml:space="preserve">  </w:t>
-      </w:r>
-      <w:proofErr w:type="spellStart"/>
-      <w:r>
-        <w:rPr>
-          <w:sz w:val="22"/>
-          <w:szCs w:val="22"/>
-        </w:rPr>
-        <w:t>Tinggal</w:t>
-      </w:r>
-      <w:proofErr w:type="spellEnd"/>
+        <w:t>Tempat  Tinggal</w:t>
+      </w:r>
       <w:proofErr w:type="gramEnd"/>
       <w:r>
         <w:rPr>
@@ -5883,21 +5191,12 @@
         </w:rPr>
         <w:t>${</w:t>
       </w:r>
-      <w:proofErr w:type="spellStart"/>
-      <w:r>
-        <w:rPr>
-          <w:sz w:val="22"/>
-          <w:szCs w:val="22"/>
-        </w:rPr>
-        <w:t>Sebutan</w:t>
-      </w:r>
-      <w:proofErr w:type="spellEnd"/>
-      <w:r>
-        <w:rPr>
-          <w:sz w:val="22"/>
-          <w:szCs w:val="22"/>
-        </w:rPr>
-        <w:t>_</w:t>
+      <w:r>
+        <w:rPr>
+          <w:sz w:val="22"/>
+          <w:szCs w:val="22"/>
+        </w:rPr>
+        <w:t>Sebutan_</w:t>
       </w:r>
       <w:r>
         <w:rPr>
@@ -6108,17 +5407,8 @@
           <w:sz w:val="22"/>
           <w:szCs w:val="22"/>
         </w:rPr>
-        <w:t xml:space="preserve">Nama </w:t>
-      </w:r>
-      <w:proofErr w:type="spellStart"/>
-      <w:r>
-        <w:rPr>
-          <w:sz w:val="22"/>
-          <w:szCs w:val="22"/>
-        </w:rPr>
-        <w:t>Lengkap</w:t>
-      </w:r>
-      <w:proofErr w:type="spellEnd"/>
+        <w:t>Nama Lengkap</w:t>
+      </w:r>
       <w:r>
         <w:rPr>
           <w:sz w:val="22"/>
@@ -6142,7 +5432,6 @@
         </w:rPr>
         <w:t>${</w:t>
       </w:r>
-      <w:proofErr w:type="spellStart"/>
       <w:r>
         <w:rPr>
           <w:b/>
@@ -6151,7 +5440,6 @@
         </w:rPr>
         <w:t>nama_saksi</w:t>
       </w:r>
-      <w:proofErr w:type="spellEnd"/>
       <w:r>
         <w:rPr>
           <w:b/>
@@ -6255,7 +5543,6 @@
         </w:rPr>
         <w:t xml:space="preserve">Tempat dan tanggal lahir / </w:t>
       </w:r>
-      <w:proofErr w:type="spellStart"/>
       <w:r>
         <w:rPr>
           <w:sz w:val="22"/>
@@ -6263,7 +5550,6 @@
         </w:rPr>
         <w:t>Umur</w:t>
       </w:r>
-      <w:proofErr w:type="spellEnd"/>
       <w:r>
         <w:rPr>
           <w:sz w:val="22"/>
@@ -6302,7 +5588,6 @@
         </w:rPr>
         <w:t>e</w:t>
       </w:r>
-      <w:proofErr w:type="spellStart"/>
       <w:r>
         <w:rPr>
           <w:sz w:val="22"/>
@@ -6310,7 +5595,6 @@
         </w:rPr>
         <w:t>mp</w:t>
       </w:r>
-      <w:proofErr w:type="spellEnd"/>
       <w:r>
         <w:rPr>
           <w:sz w:val="22"/>
@@ -6334,7 +5618,6 @@
         </w:rPr>
         <w:t>_</w:t>
       </w:r>
-      <w:proofErr w:type="spellStart"/>
       <w:r>
         <w:rPr>
           <w:sz w:val="22"/>
@@ -6342,7 +5625,6 @@
         </w:rPr>
         <w:t>lahir</w:t>
       </w:r>
-      <w:proofErr w:type="spellEnd"/>
       <w:r>
         <w:rPr>
           <w:sz w:val="22"/>
@@ -6351,7 +5633,6 @@
         </w:rPr>
         <w:t>_</w:t>
       </w:r>
-      <w:proofErr w:type="spellStart"/>
       <w:r>
         <w:rPr>
           <w:sz w:val="22"/>
@@ -6359,7 +5640,6 @@
         </w:rPr>
         <w:t>saksi</w:t>
       </w:r>
-      <w:proofErr w:type="spellEnd"/>
       <w:r>
         <w:rPr>
           <w:sz w:val="22"/>
@@ -6617,32 +5897,14 @@
         </w:rPr>
         <w:t>Alamat/</w:t>
       </w:r>
-      <w:proofErr w:type="spellStart"/>
       <w:proofErr w:type="gramStart"/>
       <w:r>
         <w:rPr>
           <w:sz w:val="22"/>
           <w:szCs w:val="22"/>
         </w:rPr>
-        <w:t>Tempat</w:t>
-      </w:r>
-      <w:proofErr w:type="spellEnd"/>
-      <w:r>
-        <w:rPr>
-          <w:sz w:val="22"/>
-          <w:szCs w:val="22"/>
-        </w:rPr>
-        <w:t xml:space="preserve">  </w:t>
-      </w:r>
-      <w:proofErr w:type="spellStart"/>
-      <w:r>
-        <w:rPr>
-          <w:sz w:val="22"/>
-          <w:szCs w:val="22"/>
-        </w:rPr>
-        <w:t>Tinggal</w:t>
-      </w:r>
-      <w:proofErr w:type="spellEnd"/>
+        <w:t>Tempat  Tinggal</w:t>
+      </w:r>
       <w:proofErr w:type="gramEnd"/>
       <w:r>
         <w:rPr>
@@ -6666,21 +5928,12 @@
         </w:rPr>
         <w:t>${</w:t>
       </w:r>
-      <w:proofErr w:type="spellStart"/>
-      <w:r>
-        <w:rPr>
-          <w:sz w:val="22"/>
-          <w:szCs w:val="22"/>
-        </w:rPr>
-        <w:t>Sebutan</w:t>
-      </w:r>
-      <w:proofErr w:type="spellEnd"/>
-      <w:r>
-        <w:rPr>
-          <w:sz w:val="22"/>
-          <w:szCs w:val="22"/>
-        </w:rPr>
-        <w:t>_</w:t>
+      <w:r>
+        <w:rPr>
+          <w:sz w:val="22"/>
+          <w:szCs w:val="22"/>
+        </w:rPr>
+        <w:t>Sebutan_</w:t>
       </w:r>
       <w:r>
         <w:rPr>

--- a/public/template/13_surat_ket_kelahiran.docx
+++ b/public/template/13_surat_ket_kelahiran.docx
@@ -2,111 +2,157 @@
 <file path=word/document.xml><?xml version="1.0" encoding="utf-8"?>
 <w:document xmlns:wpc="http://schemas.microsoft.com/office/word/2010/wordprocessingCanvas" xmlns:cx="http://schemas.microsoft.com/office/drawing/2014/chartex" xmlns:cx1="http://schemas.microsoft.com/office/drawing/2015/9/8/chartex" xmlns:cx2="http://schemas.microsoft.com/office/drawing/2015/10/21/chartex" xmlns:cx3="http://schemas.microsoft.com/office/drawing/2016/5/9/chartex" xmlns:cx4="http://schemas.microsoft.com/office/drawing/2016/5/10/chartex" xmlns:cx5="http://schemas.microsoft.com/office/drawing/2016/5/11/chartex" xmlns:cx6="http://schemas.microsoft.com/office/drawing/2016/5/12/chartex" xmlns:cx7="http://schemas.microsoft.com/office/drawing/2016/5/13/chartex" xmlns:cx8="http://schemas.microsoft.com/office/drawing/2016/5/14/chartex" xmlns:mc="http://schemas.openxmlformats.org/markup-compatibility/2006" xmlns:aink="http://schemas.microsoft.com/office/drawing/2016/ink" xmlns:am3d="http://schemas.microsoft.com/office/drawing/2017/model3d" xmlns:o="urn:schemas-microsoft-com:office:office" xmlns:r="http://schemas.openxmlformats.org/officeDocument/2006/relationships" xmlns:m="http://schemas.openxmlformats.org/officeDocument/2006/math" xmlns:v="urn:schemas-microsoft-com:vml" xmlns:wp14="http://schemas.microsoft.com/office/word/2010/wordprocessingDrawing" xmlns:wp="http://schemas.openxmlformats.org/drawingml/2006/wordprocessingDrawing" xmlns:w10="urn:schemas-microsoft-com:office:word" xmlns:w="http://schemas.openxmlformats.org/wordprocessingml/2006/main" xmlns:w14="http://schemas.microsoft.com/office/word/2010/wordml" xmlns:w15="http://schemas.microsoft.com/office/word/2012/wordml" xmlns:w16cex="http://schemas.microsoft.com/office/word/2018/wordml/cex" xmlns:w16cid="http://schemas.microsoft.com/office/word/2016/wordml/cid" xmlns:w16="http://schemas.microsoft.com/office/word/2018/wordml" xmlns:w16sdtdh="http://schemas.microsoft.com/office/word/2020/wordml/sdtdatahash" xmlns:w16se="http://schemas.microsoft.com/office/word/2015/wordml/symex" xmlns:wpg="http://schemas.microsoft.com/office/word/2010/wordprocessingGroup" xmlns:wpi="http://schemas.microsoft.com/office/word/2010/wordprocessingInk" xmlns:wne="http://schemas.microsoft.com/office/word/2006/wordml" xmlns:wps="http://schemas.microsoft.com/office/word/2010/wordprocessingShape" mc:Ignorable="w14 w15 w16se w16cid w16 w16cex w16sdtdh wp14">
   <w:body>
-    <w:p>
-      <w:pPr>
-        <w:pStyle w:val="HeaderSurat"/>
-        <w:ind w:left="0"/>
-        <w:jc w:val="left"/>
-      </w:pPr>
-      <w:r>
-        <w:rPr>
-          <w:rFonts w:ascii="Times New Roman" w:hAnsi="Times New Roman"/>
-          <w:szCs w:val="18"/>
-        </w:rPr>
-        <w:t>${logo}</w:t>
-      </w:r>
-      <w:r>
-        <w:rPr>
-          <w:rFonts w:ascii="Times New Roman" w:hAnsi="Times New Roman"/>
-          <w:szCs w:val="18"/>
-        </w:rPr>
-        <w:tab/>
-      </w:r>
-      <w:r>
-        <w:t xml:space="preserve">PEMERINTAH kabupaten </w:t>
-      </w:r>
-      <w:r>
-        <w:t>${</w:t>
-      </w:r>
-      <w:r>
-        <w:t>nama_kab</w:t>
-      </w:r>
-      <w:r>
-        <w:t>}</w:t>
-      </w:r>
-    </w:p>
-    <w:p>
-      <w:pPr>
-        <w:pStyle w:val="HeaderSurat"/>
-      </w:pPr>
-      <w:r>
-        <w:t xml:space="preserve">KECAMATAN </w:t>
-      </w:r>
-      <w:r>
-        <w:t>${</w:t>
-      </w:r>
-      <w:r>
-        <w:t>nama_kec</w:t>
-      </w:r>
-      <w:r>
-        <w:t>}</w:t>
-      </w:r>
-    </w:p>
-    <w:p>
-      <w:pPr>
-        <w:pStyle w:val="HeaderSurat"/>
-      </w:pPr>
-      <w:r>
-        <w:rPr>
-          <w:b/>
-        </w:rPr>
-        <w:t xml:space="preserve">desa </w:t>
-      </w:r>
-      <w:r>
-        <w:rPr>
-          <w:b/>
-        </w:rPr>
-        <w:t>${</w:t>
-      </w:r>
-      <w:r>
-        <w:rPr>
-          <w:b/>
-        </w:rPr>
-        <w:t>nama_des</w:t>
-      </w:r>
-      <w:r>
-        <w:rPr>
-          <w:b/>
-        </w:rPr>
-        <w:t>}</w:t>
-      </w:r>
-    </w:p>
-    <w:p>
-      <w:pPr>
-        <w:pStyle w:val="HeaderSurat"/>
-      </w:pPr>
-      <w:r>
-        <w:rPr>
-          <w:caps w:val="0"/>
-          <w:sz w:val="20"/>
-        </w:rPr>
-        <w:t>${</w:t>
-      </w:r>
-      <w:r>
-        <w:rPr>
-          <w:caps w:val="0"/>
-          <w:sz w:val="20"/>
-        </w:rPr>
-        <w:t>alamat_des</w:t>
-      </w:r>
-      <w:r>
-        <w:rPr>
-          <w:caps w:val="0"/>
-          <w:sz w:val="20"/>
-        </w:rPr>
-        <w:t>}</w:t>
-      </w:r>
-    </w:p>
+    <w:tbl>
+      <w:tblPr>
+        <w:tblStyle w:val="TableGrid"/>
+        <w:tblW w:w="0" w:type="auto"/>
+        <w:tblBorders>
+          <w:top w:val="none" w:sz="0" w:space="0" w:color="auto"/>
+          <w:left w:val="none" w:sz="0" w:space="0" w:color="auto"/>
+          <w:bottom w:val="none" w:sz="0" w:space="0" w:color="auto"/>
+          <w:right w:val="none" w:sz="0" w:space="0" w:color="auto"/>
+          <w:insideH w:val="none" w:sz="0" w:space="0" w:color="auto"/>
+          <w:insideV w:val="none" w:sz="0" w:space="0" w:color="auto"/>
+        </w:tblBorders>
+        <w:tblLook w:val="04A0" w:firstRow="1" w:lastRow="0" w:firstColumn="1" w:lastColumn="0" w:noHBand="0" w:noVBand="1"/>
+      </w:tblPr>
+      <w:tblGrid>
+        <w:gridCol w:w="1975"/>
+        <w:gridCol w:w="7906"/>
+      </w:tblGrid>
+      <w:tr>
+        <w:trPr>
+          <w:trHeight w:val="1970"/>
+        </w:trPr>
+        <w:tc>
+          <w:tcPr>
+            <w:tcW w:w="1975" w:type="dxa"/>
+          </w:tcPr>
+          <w:p>
+            <w:pPr>
+              <w:spacing w:line="120" w:lineRule="auto"/>
+              <w:jc w:val="center"/>
+              <w:rPr>
+                <w:rFonts w:ascii="Bookman Old Style" w:hAnsi="Bookman Old Style" w:cs="Bookman Old Style"/>
+                <w:sz w:val="20"/>
+                <w:szCs w:val="22"/>
+              </w:rPr>
+            </w:pPr>
+          </w:p>
+          <w:p>
+            <w:pPr>
+              <w:rPr>
+                <w:rFonts w:ascii="Bookman Old Style" w:hAnsi="Bookman Old Style" w:cs="Bookman Old Style"/>
+                <w:sz w:val="20"/>
+                <w:szCs w:val="22"/>
+              </w:rPr>
+            </w:pPr>
+          </w:p>
+          <w:p>
+            <w:pPr>
+              <w:rPr>
+                <w:rFonts w:ascii="Bookman Old Style" w:hAnsi="Bookman Old Style" w:cs="Bookman Old Style"/>
+                <w:sz w:val="20"/>
+                <w:szCs w:val="22"/>
+              </w:rPr>
+            </w:pPr>
+          </w:p>
+          <w:p>
+            <w:pPr>
+              <w:rPr>
+                <w:rFonts w:ascii="Bookman Old Style" w:hAnsi="Bookman Old Style" w:cs="Bookman Old Style"/>
+                <w:sz w:val="20"/>
+                <w:szCs w:val="22"/>
+              </w:rPr>
+            </w:pPr>
+          </w:p>
+          <w:p>
+            <w:pPr>
+              <w:jc w:val="center"/>
+              <w:rPr>
+                <w:rFonts w:ascii="Bookman Old Style" w:hAnsi="Bookman Old Style" w:cs="Bookman Old Style"/>
+                <w:sz w:val="20"/>
+                <w:szCs w:val="22"/>
+              </w:rPr>
+            </w:pPr>
+            <w:r>
+              <w:rPr>
+                <w:rFonts w:ascii="Bookman Old Style" w:hAnsi="Bookman Old Style" w:cs="Bookman Old Style"/>
+                <w:sz w:val="20"/>
+                <w:szCs w:val="22"/>
+              </w:rPr>
+              <w:t>${logo}</w:t>
+            </w:r>
+          </w:p>
+        </w:tc>
+        <w:tc>
+          <w:tcPr>
+            <w:tcW w:w="7906" w:type="dxa"/>
+          </w:tcPr>
+          <w:p>
+            <w:pPr>
+              <w:pStyle w:val="HeaderSurat"/>
+              <w:rPr>
+                <w:rFonts w:cs="Bookman Old Style"/>
+                <w:sz w:val="20"/>
+                <w:szCs w:val="22"/>
+              </w:rPr>
+            </w:pPr>
+          </w:p>
+          <w:p>
+            <w:pPr>
+              <w:pStyle w:val="HeaderSurat"/>
+              <w:ind w:left="0"/>
+              <w:rPr>
+                <w:rFonts w:hAnsi="Liberation Serif"/>
+              </w:rPr>
+            </w:pPr>
+            <w:r>
+              <w:t>PEMERINTAH KABUPATEN ${NAMA_KAB}</w:t>
+            </w:r>
+          </w:p>
+          <w:p>
+            <w:pPr>
+              <w:pStyle w:val="HeaderSurat"/>
+              <w:ind w:left="0"/>
+            </w:pPr>
+            <w:r>
+              <w:t>KECAMATAN ${NAMA_KEC}</w:t>
+            </w:r>
+          </w:p>
+          <w:p>
+            <w:pPr>
+              <w:pStyle w:val="HeaderSurat"/>
+              <w:ind w:left="0"/>
+              <w:rPr>
+                <w:b/>
+                <w:bCs/>
+              </w:rPr>
+            </w:pPr>
+            <w:r>
+              <w:rPr>
+                <w:b/>
+                <w:bCs/>
+              </w:rPr>
+              <w:t>DESA ${NAMA_DES}</w:t>
+            </w:r>
+          </w:p>
+          <w:p>
+            <w:pPr>
+              <w:pStyle w:val="HeaderSurat"/>
+              <w:ind w:left="0"/>
+            </w:pPr>
+            <w:r>
+              <w:rPr>
+                <w:sz w:val="20"/>
+                <w:szCs w:val="20"/>
+              </w:rPr>
+              <w:t>${alamat_des}</w:t>
+            </w:r>
+          </w:p>
+        </w:tc>
+      </w:tr>
+    </w:tbl>
     <w:p>
       <w:pPr>
         <w:widowControl w:val="0"/>
@@ -235,19 +281,11 @@
           <w:szCs w:val="18"/>
         </w:rPr>
       </w:pPr>
-      <w:proofErr w:type="gramStart"/>
       <w:r>
         <w:rPr>
           <w:szCs w:val="18"/>
         </w:rPr>
-        <w:t>Nomor :</w:t>
-      </w:r>
-      <w:proofErr w:type="gramEnd"/>
-      <w:r>
-        <w:rPr>
-          <w:szCs w:val="18"/>
-        </w:rPr>
-        <w:t xml:space="preserve"> </w:t>
+        <w:t xml:space="preserve">Nomor : </w:t>
       </w:r>
       <w:r>
         <w:rPr>
@@ -784,13 +822,8 @@
         <w:t>Alam</w:t>
       </w:r>
       <w:r>
-        <w:t>at/</w:t>
-      </w:r>
-      <w:proofErr w:type="gramStart"/>
-      <w:r>
-        <w:t>Tempat  Tinggal</w:t>
-      </w:r>
-      <w:proofErr w:type="gramEnd"/>
+        <w:t>at/Tempat  Tinggal</w:t>
+      </w:r>
       <w:r>
         <w:tab/>
         <w:t>:</w:t>
@@ -1751,15 +1784,7 @@
                 <w:b/>
                 <w:u w:val="single"/>
               </w:rPr>
-              <w:t>nama_</w:t>
-            </w:r>
-            <w:proofErr w:type="gramStart"/>
-            <w:r>
-              <w:rPr>
-                <w:b/>
-                <w:u w:val="single"/>
-              </w:rPr>
-              <w:t>pamong</w:t>
+              <w:t>nama_pamong</w:t>
             </w:r>
             <w:r>
               <w:rPr>
@@ -1776,7 +1801,6 @@
               </w:rPr>
               <w:t>g</w:t>
             </w:r>
-            <w:proofErr w:type="gramEnd"/>
             <w:r>
               <w:rPr>
                 <w:b/>
@@ -3845,17 +3869,8 @@
           <w:sz w:val="22"/>
           <w:szCs w:val="22"/>
         </w:rPr>
-        <w:t>Alamat/</w:t>
-      </w:r>
-      <w:proofErr w:type="gramStart"/>
-      <w:r>
-        <w:rPr>
-          <w:sz w:val="22"/>
-          <w:szCs w:val="22"/>
-        </w:rPr>
-        <w:t>Tempat  Tinggal</w:t>
-      </w:r>
-      <w:proofErr w:type="gramEnd"/>
+        <w:t>Alamat/Tempat  Tinggal</w:t>
+      </w:r>
       <w:r>
         <w:rPr>
           <w:sz w:val="22"/>
@@ -4368,17 +4383,8 @@
           <w:sz w:val="22"/>
           <w:szCs w:val="22"/>
         </w:rPr>
-        <w:t>Alamat/</w:t>
-      </w:r>
-      <w:proofErr w:type="gramStart"/>
-      <w:r>
-        <w:rPr>
-          <w:sz w:val="22"/>
-          <w:szCs w:val="22"/>
-        </w:rPr>
-        <w:t>Tempat  Tinggal</w:t>
-      </w:r>
-      <w:proofErr w:type="gramEnd"/>
+        <w:t>Alamat/Tempat  Tinggal</w:t>
+      </w:r>
       <w:r>
         <w:rPr>
           <w:sz w:val="22"/>
@@ -5158,17 +5164,8 @@
           <w:sz w:val="22"/>
           <w:szCs w:val="22"/>
         </w:rPr>
-        <w:t>Alamat/</w:t>
-      </w:r>
-      <w:proofErr w:type="gramStart"/>
-      <w:r>
-        <w:rPr>
-          <w:sz w:val="22"/>
-          <w:szCs w:val="22"/>
-        </w:rPr>
-        <w:t>Tempat  Tinggal</w:t>
-      </w:r>
-      <w:proofErr w:type="gramEnd"/>
+        <w:t>Alamat/Tempat  Tinggal</w:t>
+      </w:r>
       <w:r>
         <w:rPr>
           <w:sz w:val="22"/>
@@ -5895,17 +5892,8 @@
           <w:sz w:val="22"/>
           <w:szCs w:val="22"/>
         </w:rPr>
-        <w:t>Alamat/</w:t>
-      </w:r>
-      <w:proofErr w:type="gramStart"/>
-      <w:r>
-        <w:rPr>
-          <w:sz w:val="22"/>
-          <w:szCs w:val="22"/>
-        </w:rPr>
-        <w:t>Tempat  Tinggal</w:t>
-      </w:r>
-      <w:proofErr w:type="gramEnd"/>
+        <w:t>Alamat/Tempat  Tinggal</w:t>
+      </w:r>
       <w:r>
         <w:rPr>
           <w:sz w:val="22"/>
@@ -8379,6 +8367,7 @@
   <w:style w:type="paragraph" w:customStyle="1" w:styleId="HeaderSurat">
     <w:name w:val="Header Surat"/>
     <w:basedOn w:val="Normal"/>
+    <w:uiPriority w:val="99"/>
     <w:rsid w:val="00782A11"/>
     <w:pPr>
       <w:ind w:left="1560"/>
